--- a/Pertemuan 4/laporan.docx
+++ b/Pertemuan 4/laporan.docx
@@ -18,8 +18,19 @@
           <w:sz w:val="24"/>
           <w:szCs w:val="24"/>
         </w:rPr>
-        <w:t>Irshandy Aditya Wicaksana</w:t>
-      </w:r>
+        <w:t xml:space="preserve">Irshandy Aditya </w:t>
+      </w:r>
+      <w:proofErr w:type="spellStart"/>
+      <w:r>
+        <w:rPr>
+          <w:b/>
+          <w:bCs/>
+          <w:sz w:val="24"/>
+          <w:szCs w:val="24"/>
+        </w:rPr>
+        <w:t>Wicaksana</w:t>
+      </w:r>
+      <w:proofErr w:type="spellEnd"/>
     </w:p>
     <w:p>
       <w:pPr>
@@ -61,22 +72,111 @@
     </w:p>
     <w:p>
       <w:pPr>
+        <w:rPr>
+          <w:b/>
+          <w:bCs/>
+          <w:sz w:val="24"/>
+          <w:szCs w:val="24"/>
+        </w:rPr>
+      </w:pPr>
+      <w:r>
+        <w:rPr>
+          <w:b/>
+          <w:bCs/>
+          <w:sz w:val="24"/>
+          <w:szCs w:val="24"/>
+        </w:rPr>
+        <w:t xml:space="preserve">Link </w:t>
+      </w:r>
+      <w:proofErr w:type="gramStart"/>
+      <w:r>
+        <w:rPr>
+          <w:b/>
+          <w:bCs/>
+          <w:sz w:val="24"/>
+          <w:szCs w:val="24"/>
+        </w:rPr>
+        <w:t>Branch :</w:t>
+      </w:r>
+      <w:proofErr w:type="gramEnd"/>
+      <w:r>
+        <w:rPr>
+          <w:b/>
+          <w:bCs/>
+          <w:sz w:val="24"/>
+          <w:szCs w:val="24"/>
+        </w:rPr>
+        <w:t xml:space="preserve"> </w:t>
+      </w:r>
+      <w:hyperlink r:id="rId5" w:history="1">
+        <w:r>
+          <w:rPr>
+            <w:rStyle w:val="Hyperlink"/>
+            <w:b/>
+            <w:bCs/>
+            <w:sz w:val="24"/>
+            <w:szCs w:val="24"/>
+          </w:rPr>
+          <w:t>https://github.co</w:t>
+        </w:r>
+        <w:r>
+          <w:rPr>
+            <w:rStyle w:val="Hyperlink"/>
+            <w:b/>
+            <w:bCs/>
+            <w:sz w:val="24"/>
+            <w:szCs w:val="24"/>
+          </w:rPr>
+          <w:t>m</w:t>
+        </w:r>
+        <w:r>
+          <w:rPr>
+            <w:rStyle w:val="Hyperlink"/>
+            <w:b/>
+            <w:bCs/>
+            <w:sz w:val="24"/>
+            <w:szCs w:val="24"/>
+          </w:rPr>
+          <w:t>/irshandyaditya/pemrograman_mobile/tree/pertemuan-4</w:t>
+        </w:r>
+      </w:hyperlink>
+    </w:p>
+    <w:p>
+      <w:pPr>
         <w:pStyle w:val="ListParagraph"/>
         <w:numPr>
           <w:ilvl w:val="0"/>
           <w:numId w:val="2"/>
         </w:numPr>
       </w:pPr>
-      <w:r>
-        <w:t>Laporan Praktikum:</w:t>
-      </w:r>
-    </w:p>
-    <w:p>
-      <w:pPr>
-        <w:pStyle w:val="ListParagraph"/>
-      </w:pPr>
-      <w:r>
-        <w:t>Praktikum 1:</w:t>
+      <w:proofErr w:type="spellStart"/>
+      <w:r>
+        <w:t>Laporan</w:t>
+      </w:r>
+      <w:proofErr w:type="spellEnd"/>
+      <w:r>
+        <w:t xml:space="preserve"> </w:t>
+      </w:r>
+      <w:proofErr w:type="spellStart"/>
+      <w:r>
+        <w:t>Praktikum</w:t>
+      </w:r>
+      <w:proofErr w:type="spellEnd"/>
+      <w:r>
+        <w:t>:</w:t>
+      </w:r>
+    </w:p>
+    <w:p>
+      <w:pPr>
+        <w:pStyle w:val="ListParagraph"/>
+      </w:pPr>
+      <w:proofErr w:type="spellStart"/>
+      <w:r>
+        <w:t>Praktikum</w:t>
+      </w:r>
+      <w:proofErr w:type="spellEnd"/>
+      <w:r>
+        <w:t xml:space="preserve"> 1:</w:t>
       </w:r>
     </w:p>
     <w:p>
@@ -103,7 +203,7 @@
                     <pic:cNvPicPr/>
                   </pic:nvPicPr>
                   <pic:blipFill>
-                    <a:blip r:embed="rId5"/>
+                    <a:blip r:embed="rId6"/>
                     <a:stretch>
                       <a:fillRect/>
                     </a:stretch>
@@ -129,52 +229,383 @@
         <w:pStyle w:val="ListParagraph"/>
       </w:pPr>
       <w:r>
-        <w:t>// langkah 2: membuat array yang disimpan pada variabel bernama list. assert digunakan untuk mengecek atau verifikasi kebenaran statement.</w:t>
-      </w:r>
-      <w:r>
-        <w:t xml:space="preserve"> </w:t>
-      </w:r>
-      <w:r>
-        <w:t>print pertama adalah panjang dari arraynya yaitu 3. kemudian, print kedua</w:t>
-      </w:r>
-      <w:r>
-        <w:t xml:space="preserve"> </w:t>
-      </w:r>
-      <w:r>
-        <w:t>menampilkan indeks ke-1 pada array yaitu 2. kemudian mengganti value indeks ke-1</w:t>
-      </w:r>
-      <w:r>
-        <w:t xml:space="preserve"> </w:t>
-      </w:r>
-      <w:r>
-        <w:t>dengan 1 dan print yang terakhir menampilkan isi dari indeks ke-1 dari array list</w:t>
-      </w:r>
-    </w:p>
-    <w:p>
-      <w:pPr>
-        <w:pStyle w:val="ListParagraph"/>
-      </w:pPr>
-      <w:r>
-        <w:t xml:space="preserve">Langkah 3: error karena saat pengecekan menggunakan assert, panjang dari array </w:t>
-      </w:r>
-      <w:r>
-        <w:t xml:space="preserve"> </w:t>
-      </w:r>
-      <w:r>
-        <w:t>adalah 5 bukan 3 dan pengecekan kedua</w:t>
-      </w:r>
-    </w:p>
-    <w:p>
-      <w:pPr>
-        <w:pStyle w:val="ListParagraph"/>
-      </w:pPr>
-    </w:p>
-    <w:p>
-      <w:pPr>
-        <w:pStyle w:val="ListParagraph"/>
-      </w:pPr>
-      <w:r>
-        <w:t>Praktikum 2:</w:t>
+        <w:t xml:space="preserve">// </w:t>
+      </w:r>
+      <w:proofErr w:type="spellStart"/>
+      <w:r>
+        <w:t>langkah</w:t>
+      </w:r>
+      <w:proofErr w:type="spellEnd"/>
+      <w:r>
+        <w:t xml:space="preserve"> 2: </w:t>
+      </w:r>
+      <w:proofErr w:type="spellStart"/>
+      <w:r>
+        <w:t>membuat</w:t>
+      </w:r>
+      <w:proofErr w:type="spellEnd"/>
+      <w:r>
+        <w:t xml:space="preserve"> array yang </w:t>
+      </w:r>
+      <w:proofErr w:type="spellStart"/>
+      <w:r>
+        <w:t>disimpan</w:t>
+      </w:r>
+      <w:proofErr w:type="spellEnd"/>
+      <w:r>
+        <w:t xml:space="preserve"> pada </w:t>
+      </w:r>
+      <w:proofErr w:type="spellStart"/>
+      <w:r>
+        <w:t>variabel</w:t>
+      </w:r>
+      <w:proofErr w:type="spellEnd"/>
+      <w:r>
+        <w:t xml:space="preserve"> </w:t>
+      </w:r>
+      <w:proofErr w:type="spellStart"/>
+      <w:r>
+        <w:t>bernama</w:t>
+      </w:r>
+      <w:proofErr w:type="spellEnd"/>
+      <w:r>
+        <w:t xml:space="preserve"> list. assert </w:t>
+      </w:r>
+      <w:proofErr w:type="spellStart"/>
+      <w:r>
+        <w:t>digunakan</w:t>
+      </w:r>
+      <w:proofErr w:type="spellEnd"/>
+      <w:r>
+        <w:t xml:space="preserve"> </w:t>
+      </w:r>
+      <w:proofErr w:type="spellStart"/>
+      <w:r>
+        <w:t>untuk</w:t>
+      </w:r>
+      <w:proofErr w:type="spellEnd"/>
+      <w:r>
+        <w:t xml:space="preserve"> </w:t>
+      </w:r>
+      <w:proofErr w:type="spellStart"/>
+      <w:r>
+        <w:t>mengecek</w:t>
+      </w:r>
+      <w:proofErr w:type="spellEnd"/>
+      <w:r>
+        <w:t xml:space="preserve"> </w:t>
+      </w:r>
+      <w:proofErr w:type="spellStart"/>
+      <w:r>
+        <w:t>atau</w:t>
+      </w:r>
+      <w:proofErr w:type="spellEnd"/>
+      <w:r>
+        <w:t xml:space="preserve"> </w:t>
+      </w:r>
+      <w:proofErr w:type="spellStart"/>
+      <w:r>
+        <w:t>verifikasi</w:t>
+      </w:r>
+      <w:proofErr w:type="spellEnd"/>
+      <w:r>
+        <w:t xml:space="preserve"> </w:t>
+      </w:r>
+      <w:proofErr w:type="spellStart"/>
+      <w:r>
+        <w:t>kebenaran</w:t>
+      </w:r>
+      <w:proofErr w:type="spellEnd"/>
+      <w:r>
+        <w:t xml:space="preserve"> statement.</w:t>
+      </w:r>
+      <w:r>
+        <w:t xml:space="preserve"> </w:t>
+      </w:r>
+      <w:r>
+        <w:t xml:space="preserve">print </w:t>
+      </w:r>
+      <w:proofErr w:type="spellStart"/>
+      <w:r>
+        <w:t>pertama</w:t>
+      </w:r>
+      <w:proofErr w:type="spellEnd"/>
+      <w:r>
+        <w:t xml:space="preserve"> </w:t>
+      </w:r>
+      <w:proofErr w:type="spellStart"/>
+      <w:r>
+        <w:t>adalah</w:t>
+      </w:r>
+      <w:proofErr w:type="spellEnd"/>
+      <w:r>
+        <w:t xml:space="preserve"> </w:t>
+      </w:r>
+      <w:proofErr w:type="spellStart"/>
+      <w:r>
+        <w:t>panjang</w:t>
+      </w:r>
+      <w:proofErr w:type="spellEnd"/>
+      <w:r>
+        <w:t xml:space="preserve"> </w:t>
+      </w:r>
+      <w:proofErr w:type="spellStart"/>
+      <w:r>
+        <w:t>dari</w:t>
+      </w:r>
+      <w:proofErr w:type="spellEnd"/>
+      <w:r>
+        <w:t xml:space="preserve"> </w:t>
+      </w:r>
+      <w:proofErr w:type="spellStart"/>
+      <w:r>
+        <w:t>arraynya</w:t>
+      </w:r>
+      <w:proofErr w:type="spellEnd"/>
+      <w:r>
+        <w:t xml:space="preserve"> </w:t>
+      </w:r>
+      <w:proofErr w:type="spellStart"/>
+      <w:r>
+        <w:t>yaitu</w:t>
+      </w:r>
+      <w:proofErr w:type="spellEnd"/>
+      <w:r>
+        <w:t xml:space="preserve"> 3. </w:t>
+      </w:r>
+      <w:proofErr w:type="spellStart"/>
+      <w:r>
+        <w:t>kemudian</w:t>
+      </w:r>
+      <w:proofErr w:type="spellEnd"/>
+      <w:r>
+        <w:t xml:space="preserve">, print </w:t>
+      </w:r>
+      <w:proofErr w:type="spellStart"/>
+      <w:r>
+        <w:t>kedua</w:t>
+      </w:r>
+      <w:proofErr w:type="spellEnd"/>
+      <w:r>
+        <w:t xml:space="preserve"> </w:t>
+      </w:r>
+      <w:proofErr w:type="spellStart"/>
+      <w:r>
+        <w:t>menampilkan</w:t>
+      </w:r>
+      <w:proofErr w:type="spellEnd"/>
+      <w:r>
+        <w:t xml:space="preserve"> </w:t>
+      </w:r>
+      <w:proofErr w:type="spellStart"/>
+      <w:r>
+        <w:t>indeks</w:t>
+      </w:r>
+      <w:proofErr w:type="spellEnd"/>
+      <w:r>
+        <w:t xml:space="preserve"> ke-1 pada array </w:t>
+      </w:r>
+      <w:proofErr w:type="spellStart"/>
+      <w:r>
+        <w:t>yaitu</w:t>
+      </w:r>
+      <w:proofErr w:type="spellEnd"/>
+      <w:r>
+        <w:t xml:space="preserve"> 2. </w:t>
+      </w:r>
+      <w:proofErr w:type="spellStart"/>
+      <w:r>
+        <w:t>kemudian</w:t>
+      </w:r>
+      <w:proofErr w:type="spellEnd"/>
+      <w:r>
+        <w:t xml:space="preserve"> </w:t>
+      </w:r>
+      <w:proofErr w:type="spellStart"/>
+      <w:r>
+        <w:t>mengganti</w:t>
+      </w:r>
+      <w:proofErr w:type="spellEnd"/>
+      <w:r>
+        <w:t xml:space="preserve"> value </w:t>
+      </w:r>
+      <w:proofErr w:type="spellStart"/>
+      <w:r>
+        <w:t>indeks</w:t>
+      </w:r>
+      <w:proofErr w:type="spellEnd"/>
+      <w:r>
+        <w:t xml:space="preserve"> ke-1</w:t>
+      </w:r>
+      <w:r>
+        <w:t xml:space="preserve"> </w:t>
+      </w:r>
+      <w:proofErr w:type="spellStart"/>
+      <w:r>
+        <w:t>dengan</w:t>
+      </w:r>
+      <w:proofErr w:type="spellEnd"/>
+      <w:r>
+        <w:t xml:space="preserve"> 1 dan print yang </w:t>
+      </w:r>
+      <w:proofErr w:type="spellStart"/>
+      <w:r>
+        <w:t>terakhir</w:t>
+      </w:r>
+      <w:proofErr w:type="spellEnd"/>
+      <w:r>
+        <w:t xml:space="preserve"> </w:t>
+      </w:r>
+      <w:proofErr w:type="spellStart"/>
+      <w:r>
+        <w:t>menampilkan</w:t>
+      </w:r>
+      <w:proofErr w:type="spellEnd"/>
+      <w:r>
+        <w:t xml:space="preserve"> </w:t>
+      </w:r>
+      <w:proofErr w:type="spellStart"/>
+      <w:r>
+        <w:t>isi</w:t>
+      </w:r>
+      <w:proofErr w:type="spellEnd"/>
+      <w:r>
+        <w:t xml:space="preserve"> </w:t>
+      </w:r>
+      <w:proofErr w:type="spellStart"/>
+      <w:r>
+        <w:t>dari</w:t>
+      </w:r>
+      <w:proofErr w:type="spellEnd"/>
+      <w:r>
+        <w:t xml:space="preserve"> </w:t>
+      </w:r>
+      <w:proofErr w:type="spellStart"/>
+      <w:r>
+        <w:t>indeks</w:t>
+      </w:r>
+      <w:proofErr w:type="spellEnd"/>
+      <w:r>
+        <w:t xml:space="preserve"> ke-1 </w:t>
+      </w:r>
+      <w:proofErr w:type="spellStart"/>
+      <w:r>
+        <w:t>dari</w:t>
+      </w:r>
+      <w:proofErr w:type="spellEnd"/>
+      <w:r>
+        <w:t xml:space="preserve"> array list</w:t>
+      </w:r>
+    </w:p>
+    <w:p>
+      <w:pPr>
+        <w:pStyle w:val="ListParagraph"/>
+      </w:pPr>
+      <w:r>
+        <w:t xml:space="preserve">Langkah 3: error </w:t>
+      </w:r>
+      <w:proofErr w:type="spellStart"/>
+      <w:r>
+        <w:t>karena</w:t>
+      </w:r>
+      <w:proofErr w:type="spellEnd"/>
+      <w:r>
+        <w:t xml:space="preserve"> </w:t>
+      </w:r>
+      <w:proofErr w:type="spellStart"/>
+      <w:r>
+        <w:t>saat</w:t>
+      </w:r>
+      <w:proofErr w:type="spellEnd"/>
+      <w:r>
+        <w:t xml:space="preserve"> </w:t>
+      </w:r>
+      <w:proofErr w:type="spellStart"/>
+      <w:r>
+        <w:t>pengecekan</w:t>
+      </w:r>
+      <w:proofErr w:type="spellEnd"/>
+      <w:r>
+        <w:t xml:space="preserve"> </w:t>
+      </w:r>
+      <w:proofErr w:type="spellStart"/>
+      <w:r>
+        <w:t>menggunakan</w:t>
+      </w:r>
+      <w:proofErr w:type="spellEnd"/>
+      <w:r>
+        <w:t xml:space="preserve"> assert, </w:t>
+      </w:r>
+      <w:proofErr w:type="spellStart"/>
+      <w:r>
+        <w:t>panjang</w:t>
+      </w:r>
+      <w:proofErr w:type="spellEnd"/>
+      <w:r>
+        <w:t xml:space="preserve"> </w:t>
+      </w:r>
+      <w:proofErr w:type="spellStart"/>
+      <w:r>
+        <w:t>dari</w:t>
+      </w:r>
+      <w:proofErr w:type="spellEnd"/>
+      <w:r>
+        <w:t xml:space="preserve"> </w:t>
+      </w:r>
+      <w:proofErr w:type="gramStart"/>
+      <w:r>
+        <w:t xml:space="preserve">array </w:t>
+      </w:r>
+      <w:r>
+        <w:t xml:space="preserve"> </w:t>
+      </w:r>
+      <w:proofErr w:type="spellStart"/>
+      <w:r>
+        <w:t>adalah</w:t>
+      </w:r>
+      <w:proofErr w:type="spellEnd"/>
+      <w:proofErr w:type="gramEnd"/>
+      <w:r>
+        <w:t xml:space="preserve"> 5 </w:t>
+      </w:r>
+      <w:proofErr w:type="spellStart"/>
+      <w:r>
+        <w:t>bukan</w:t>
+      </w:r>
+      <w:proofErr w:type="spellEnd"/>
+      <w:r>
+        <w:t xml:space="preserve"> 3 dan </w:t>
+      </w:r>
+      <w:proofErr w:type="spellStart"/>
+      <w:r>
+        <w:t>pengecekan</w:t>
+      </w:r>
+      <w:proofErr w:type="spellEnd"/>
+      <w:r>
+        <w:t xml:space="preserve"> </w:t>
+      </w:r>
+      <w:proofErr w:type="spellStart"/>
+      <w:r>
+        <w:t>kedua</w:t>
+      </w:r>
+      <w:proofErr w:type="spellEnd"/>
+    </w:p>
+    <w:p>
+      <w:pPr>
+        <w:pStyle w:val="ListParagraph"/>
+      </w:pPr>
+    </w:p>
+    <w:p>
+      <w:pPr>
+        <w:pStyle w:val="ListParagraph"/>
+      </w:pPr>
+      <w:proofErr w:type="spellStart"/>
+      <w:r>
+        <w:t>Praktikum</w:t>
+      </w:r>
+      <w:proofErr w:type="spellEnd"/>
+      <w:r>
+        <w:t xml:space="preserve"> 2:</w:t>
       </w:r>
     </w:p>
     <w:p>
@@ -202,7 +633,7 @@
                     <pic:cNvPicPr/>
                   </pic:nvPicPr>
                   <pic:blipFill>
-                    <a:blip r:embed="rId6"/>
+                    <a:blip r:embed="rId7"/>
                     <a:stretch>
                       <a:fillRect/>
                     </a:stretch>
@@ -231,7 +662,23 @@
         <w:t>L</w:t>
       </w:r>
       <w:r>
-        <w:t>angkah 2: menampilkan data set pada variabel halogens</w:t>
+        <w:t xml:space="preserve">angkah 2: </w:t>
+      </w:r>
+      <w:proofErr w:type="spellStart"/>
+      <w:r>
+        <w:t>menampilkan</w:t>
+      </w:r>
+      <w:proofErr w:type="spellEnd"/>
+      <w:r>
+        <w:t xml:space="preserve"> data set pada </w:t>
+      </w:r>
+      <w:proofErr w:type="spellStart"/>
+      <w:r>
+        <w:t>variabel</w:t>
+      </w:r>
+      <w:proofErr w:type="spellEnd"/>
+      <w:r>
+        <w:t xml:space="preserve"> halogens</w:t>
       </w:r>
     </w:p>
     <w:p>
@@ -242,20 +689,33 @@
         <w:t>L</w:t>
       </w:r>
       <w:r>
-        <w:t>angkah 3: tidak error</w:t>
-      </w:r>
-    </w:p>
-    <w:p>
-      <w:pPr>
-        <w:pStyle w:val="ListParagraph"/>
-      </w:pPr>
-    </w:p>
-    <w:p>
-      <w:pPr>
-        <w:pStyle w:val="ListParagraph"/>
-      </w:pPr>
-      <w:r>
-        <w:t>Praktikum 3:</w:t>
+        <w:t xml:space="preserve">angkah 3: </w:t>
+      </w:r>
+      <w:proofErr w:type="spellStart"/>
+      <w:r>
+        <w:t>tidak</w:t>
+      </w:r>
+      <w:proofErr w:type="spellEnd"/>
+      <w:r>
+        <w:t xml:space="preserve"> error</w:t>
+      </w:r>
+    </w:p>
+    <w:p>
+      <w:pPr>
+        <w:pStyle w:val="ListParagraph"/>
+      </w:pPr>
+    </w:p>
+    <w:p>
+      <w:pPr>
+        <w:pStyle w:val="ListParagraph"/>
+      </w:pPr>
+      <w:proofErr w:type="spellStart"/>
+      <w:r>
+        <w:t>Praktikum</w:t>
+      </w:r>
+      <w:proofErr w:type="spellEnd"/>
+      <w:r>
+        <w:t xml:space="preserve"> 3:</w:t>
       </w:r>
     </w:p>
     <w:p>
@@ -282,7 +742,7 @@
                     <pic:cNvPicPr/>
                   </pic:nvPicPr>
                   <pic:blipFill>
-                    <a:blip r:embed="rId7"/>
+                    <a:blip r:embed="rId8"/>
                     <a:stretch>
                       <a:fillRect/>
                     </a:stretch>
@@ -306,7 +766,23 @@
         <w:t>L</w:t>
       </w:r>
       <w:r>
-        <w:t>angkah 2: tidak ada error</w:t>
+        <w:t xml:space="preserve">angkah 2: </w:t>
+      </w:r>
+      <w:proofErr w:type="spellStart"/>
+      <w:r>
+        <w:t>tidak</w:t>
+      </w:r>
+      <w:proofErr w:type="spellEnd"/>
+      <w:r>
+        <w:t xml:space="preserve"> </w:t>
+      </w:r>
+      <w:proofErr w:type="spellStart"/>
+      <w:r>
+        <w:t>ada</w:t>
+      </w:r>
+      <w:proofErr w:type="spellEnd"/>
+      <w:r>
+        <w:t xml:space="preserve"> error</w:t>
       </w:r>
     </w:p>
     <w:p>
@@ -318,26 +794,103 @@
         <w:t>L</w:t>
       </w:r>
       <w:r>
-        <w:t>angkah 3: menimpa value dari key yang dituju contohnya value dari key fifth</w:t>
-      </w:r>
-      <w:r>
-        <w:t xml:space="preserve"> </w:t>
-      </w:r>
-      <w:r>
-        <w:t>pada array gifts dari angka 1 berubah menjadi golden rings</w:t>
-      </w:r>
-    </w:p>
-    <w:p>
-      <w:pPr>
-        <w:pStyle w:val="ListParagraph"/>
-      </w:pPr>
-    </w:p>
-    <w:p>
-      <w:pPr>
-        <w:pStyle w:val="ListParagraph"/>
-      </w:pPr>
-      <w:r>
-        <w:t>Praktikum 4:</w:t>
+        <w:t xml:space="preserve">angkah 3: </w:t>
+      </w:r>
+      <w:proofErr w:type="spellStart"/>
+      <w:r>
+        <w:t>menimpa</w:t>
+      </w:r>
+      <w:proofErr w:type="spellEnd"/>
+      <w:r>
+        <w:t xml:space="preserve"> value </w:t>
+      </w:r>
+      <w:proofErr w:type="spellStart"/>
+      <w:r>
+        <w:t>dari</w:t>
+      </w:r>
+      <w:proofErr w:type="spellEnd"/>
+      <w:r>
+        <w:t xml:space="preserve"> key yang </w:t>
+      </w:r>
+      <w:proofErr w:type="spellStart"/>
+      <w:r>
+        <w:t>dituju</w:t>
+      </w:r>
+      <w:proofErr w:type="spellEnd"/>
+      <w:r>
+        <w:t xml:space="preserve"> </w:t>
+      </w:r>
+      <w:proofErr w:type="spellStart"/>
+      <w:r>
+        <w:t>contohnya</w:t>
+      </w:r>
+      <w:proofErr w:type="spellEnd"/>
+      <w:r>
+        <w:t xml:space="preserve"> value </w:t>
+      </w:r>
+      <w:proofErr w:type="spellStart"/>
+      <w:r>
+        <w:t>dari</w:t>
+      </w:r>
+      <w:proofErr w:type="spellEnd"/>
+      <w:r>
+        <w:t xml:space="preserve"> key fifth</w:t>
+      </w:r>
+      <w:r>
+        <w:t xml:space="preserve"> </w:t>
+      </w:r>
+      <w:r>
+        <w:t xml:space="preserve">pada array gifts </w:t>
+      </w:r>
+      <w:proofErr w:type="spellStart"/>
+      <w:r>
+        <w:t>dari</w:t>
+      </w:r>
+      <w:proofErr w:type="spellEnd"/>
+      <w:r>
+        <w:t xml:space="preserve"> </w:t>
+      </w:r>
+      <w:proofErr w:type="spellStart"/>
+      <w:r>
+        <w:t>angka</w:t>
+      </w:r>
+      <w:proofErr w:type="spellEnd"/>
+      <w:r>
+        <w:t xml:space="preserve"> 1 </w:t>
+      </w:r>
+      <w:proofErr w:type="spellStart"/>
+      <w:r>
+        <w:t>berubah</w:t>
+      </w:r>
+      <w:proofErr w:type="spellEnd"/>
+      <w:r>
+        <w:t xml:space="preserve"> </w:t>
+      </w:r>
+      <w:proofErr w:type="spellStart"/>
+      <w:r>
+        <w:t>menjadi</w:t>
+      </w:r>
+      <w:proofErr w:type="spellEnd"/>
+      <w:r>
+        <w:t xml:space="preserve"> golden rings</w:t>
+      </w:r>
+    </w:p>
+    <w:p>
+      <w:pPr>
+        <w:pStyle w:val="ListParagraph"/>
+      </w:pPr>
+    </w:p>
+    <w:p>
+      <w:pPr>
+        <w:pStyle w:val="ListParagraph"/>
+      </w:pPr>
+      <w:proofErr w:type="spellStart"/>
+      <w:r>
+        <w:t>Praktikum</w:t>
+      </w:r>
+      <w:proofErr w:type="spellEnd"/>
+      <w:r>
+        <w:t xml:space="preserve"> 4:</w:t>
       </w:r>
     </w:p>
     <w:p>
@@ -364,7 +917,7 @@
                     <pic:cNvPicPr/>
                   </pic:nvPicPr>
                   <pic:blipFill>
-                    <a:blip r:embed="rId8"/>
+                    <a:blip r:embed="rId9"/>
                     <a:stretch>
                       <a:fillRect/>
                     </a:stretch>
@@ -393,7 +946,31 @@
         <w:t>L</w:t>
       </w:r>
       <w:r>
-        <w:t>angkah 2: error karena tidak ada list1</w:t>
+        <w:t xml:space="preserve">angkah 2: error </w:t>
+      </w:r>
+      <w:proofErr w:type="spellStart"/>
+      <w:r>
+        <w:t>karena</w:t>
+      </w:r>
+      <w:proofErr w:type="spellEnd"/>
+      <w:r>
+        <w:t xml:space="preserve"> </w:t>
+      </w:r>
+      <w:proofErr w:type="spellStart"/>
+      <w:r>
+        <w:t>tidak</w:t>
+      </w:r>
+      <w:proofErr w:type="spellEnd"/>
+      <w:r>
+        <w:t xml:space="preserve"> </w:t>
+      </w:r>
+      <w:proofErr w:type="spellStart"/>
+      <w:r>
+        <w:t>ada</w:t>
+      </w:r>
+      <w:proofErr w:type="spellEnd"/>
+      <w:r>
+        <w:t xml:space="preserve"> list1</w:t>
       </w:r>
     </w:p>
     <w:p>
@@ -404,7 +981,31 @@
         <w:t>L</w:t>
       </w:r>
       <w:r>
-        <w:t>angkah 3: error karena array integer tidak bisa null</w:t>
+        <w:t xml:space="preserve">angkah 3: error </w:t>
+      </w:r>
+      <w:proofErr w:type="spellStart"/>
+      <w:r>
+        <w:t>karena</w:t>
+      </w:r>
+      <w:proofErr w:type="spellEnd"/>
+      <w:r>
+        <w:t xml:space="preserve"> array integer </w:t>
+      </w:r>
+      <w:proofErr w:type="spellStart"/>
+      <w:r>
+        <w:t>tidak</w:t>
+      </w:r>
+      <w:proofErr w:type="spellEnd"/>
+      <w:r>
+        <w:t xml:space="preserve"> </w:t>
+      </w:r>
+      <w:proofErr w:type="spellStart"/>
+      <w:r>
+        <w:t>bisa</w:t>
+      </w:r>
+      <w:proofErr w:type="spellEnd"/>
+      <w:r>
+        <w:t xml:space="preserve"> null</w:t>
       </w:r>
     </w:p>
     <w:p>
@@ -415,20 +1016,96 @@
         <w:t>L</w:t>
       </w:r>
       <w:r>
-        <w:t>angkah 4: variabel promoActive belum diinisialisasi. apabila true maka Outlet akan</w:t>
-      </w:r>
-      <w:r>
-        <w:t xml:space="preserve"> </w:t>
-      </w:r>
-      <w:r>
-        <w:t>ditambahkan pada array,</w:t>
-      </w:r>
-      <w:r>
-        <w:t xml:space="preserve"> </w:t>
-      </w:r>
-      <w:r>
-        <w:t>jika false tidak ditampilkan</w:t>
-      </w:r>
+        <w:t xml:space="preserve">angkah 4: </w:t>
+      </w:r>
+      <w:proofErr w:type="spellStart"/>
+      <w:r>
+        <w:t>variabel</w:t>
+      </w:r>
+      <w:proofErr w:type="spellEnd"/>
+      <w:r>
+        <w:t xml:space="preserve"> </w:t>
+      </w:r>
+      <w:proofErr w:type="spellStart"/>
+      <w:r>
+        <w:t>promoActive</w:t>
+      </w:r>
+      <w:proofErr w:type="spellEnd"/>
+      <w:r>
+        <w:t xml:space="preserve"> </w:t>
+      </w:r>
+      <w:proofErr w:type="spellStart"/>
+      <w:r>
+        <w:t>belum</w:t>
+      </w:r>
+      <w:proofErr w:type="spellEnd"/>
+      <w:r>
+        <w:t xml:space="preserve"> </w:t>
+      </w:r>
+      <w:proofErr w:type="spellStart"/>
+      <w:r>
+        <w:t>diinisialisasi</w:t>
+      </w:r>
+      <w:proofErr w:type="spellEnd"/>
+      <w:r>
+        <w:t xml:space="preserve">. </w:t>
+      </w:r>
+      <w:proofErr w:type="spellStart"/>
+      <w:r>
+        <w:t>apabila</w:t>
+      </w:r>
+      <w:proofErr w:type="spellEnd"/>
+      <w:r>
+        <w:t xml:space="preserve"> true </w:t>
+      </w:r>
+      <w:proofErr w:type="spellStart"/>
+      <w:r>
+        <w:t>maka</w:t>
+      </w:r>
+      <w:proofErr w:type="spellEnd"/>
+      <w:r>
+        <w:t xml:space="preserve"> Outlet </w:t>
+      </w:r>
+      <w:proofErr w:type="spellStart"/>
+      <w:r>
+        <w:t>akan</w:t>
+      </w:r>
+      <w:proofErr w:type="spellEnd"/>
+      <w:r>
+        <w:t xml:space="preserve"> </w:t>
+      </w:r>
+      <w:proofErr w:type="spellStart"/>
+      <w:r>
+        <w:t>ditambahkan</w:t>
+      </w:r>
+      <w:proofErr w:type="spellEnd"/>
+      <w:r>
+        <w:t xml:space="preserve"> pada array,</w:t>
+      </w:r>
+      <w:r>
+        <w:t xml:space="preserve"> </w:t>
+      </w:r>
+      <w:proofErr w:type="spellStart"/>
+      <w:r>
+        <w:t>jika</w:t>
+      </w:r>
+      <w:proofErr w:type="spellEnd"/>
+      <w:r>
+        <w:t xml:space="preserve"> false </w:t>
+      </w:r>
+      <w:proofErr w:type="spellStart"/>
+      <w:r>
+        <w:t>tidak</w:t>
+      </w:r>
+      <w:proofErr w:type="spellEnd"/>
+      <w:r>
+        <w:t xml:space="preserve"> </w:t>
+      </w:r>
+      <w:proofErr w:type="spellStart"/>
+      <w:r>
+        <w:t>ditampilkan</w:t>
+      </w:r>
+      <w:proofErr w:type="spellEnd"/>
     </w:p>
     <w:p>
       <w:pPr>
@@ -438,13 +1115,119 @@
         <w:t>L</w:t>
       </w:r>
       <w:r>
-        <w:t>angkah 5: jika kondisi login adalah Manager, maka akan menampilkan Inventory pada saat print nav2, jika memiliki</w:t>
-      </w:r>
-      <w:r>
-        <w:t xml:space="preserve"> </w:t>
-      </w:r>
-      <w:r>
-        <w:t xml:space="preserve">kondisi selain Manager, maka inventory tidak ditampilkan. </w:t>
+        <w:t xml:space="preserve">angkah 5: </w:t>
+      </w:r>
+      <w:proofErr w:type="spellStart"/>
+      <w:r>
+        <w:t>jika</w:t>
+      </w:r>
+      <w:proofErr w:type="spellEnd"/>
+      <w:r>
+        <w:t xml:space="preserve"> </w:t>
+      </w:r>
+      <w:proofErr w:type="spellStart"/>
+      <w:r>
+        <w:t>kondisi</w:t>
+      </w:r>
+      <w:proofErr w:type="spellEnd"/>
+      <w:r>
+        <w:t xml:space="preserve"> login </w:t>
+      </w:r>
+      <w:proofErr w:type="spellStart"/>
+      <w:r>
+        <w:t>adalah</w:t>
+      </w:r>
+      <w:proofErr w:type="spellEnd"/>
+      <w:r>
+        <w:t xml:space="preserve"> Manager, </w:t>
+      </w:r>
+      <w:proofErr w:type="spellStart"/>
+      <w:r>
+        <w:t>maka</w:t>
+      </w:r>
+      <w:proofErr w:type="spellEnd"/>
+      <w:r>
+        <w:t xml:space="preserve"> </w:t>
+      </w:r>
+      <w:proofErr w:type="spellStart"/>
+      <w:r>
+        <w:t>akan</w:t>
+      </w:r>
+      <w:proofErr w:type="spellEnd"/>
+      <w:r>
+        <w:t xml:space="preserve"> </w:t>
+      </w:r>
+      <w:proofErr w:type="spellStart"/>
+      <w:r>
+        <w:t>menampilkan</w:t>
+      </w:r>
+      <w:proofErr w:type="spellEnd"/>
+      <w:r>
+        <w:t xml:space="preserve"> Inventory pada </w:t>
+      </w:r>
+      <w:proofErr w:type="spellStart"/>
+      <w:r>
+        <w:t>saat</w:t>
+      </w:r>
+      <w:proofErr w:type="spellEnd"/>
+      <w:r>
+        <w:t xml:space="preserve"> print nav2, </w:t>
+      </w:r>
+      <w:proofErr w:type="spellStart"/>
+      <w:r>
+        <w:t>jika</w:t>
+      </w:r>
+      <w:proofErr w:type="spellEnd"/>
+      <w:r>
+        <w:t xml:space="preserve"> </w:t>
+      </w:r>
+      <w:proofErr w:type="spellStart"/>
+      <w:r>
+        <w:t>memiliki</w:t>
+      </w:r>
+      <w:proofErr w:type="spellEnd"/>
+      <w:r>
+        <w:t xml:space="preserve"> </w:t>
+      </w:r>
+      <w:proofErr w:type="spellStart"/>
+      <w:r>
+        <w:t>kondisi</w:t>
+      </w:r>
+      <w:proofErr w:type="spellEnd"/>
+      <w:r>
+        <w:t xml:space="preserve"> </w:t>
+      </w:r>
+      <w:proofErr w:type="spellStart"/>
+      <w:r>
+        <w:t>selain</w:t>
+      </w:r>
+      <w:proofErr w:type="spellEnd"/>
+      <w:r>
+        <w:t xml:space="preserve"> Manager, </w:t>
+      </w:r>
+      <w:proofErr w:type="spellStart"/>
+      <w:r>
+        <w:t>maka</w:t>
+      </w:r>
+      <w:proofErr w:type="spellEnd"/>
+      <w:r>
+        <w:t xml:space="preserve"> inventory </w:t>
+      </w:r>
+      <w:proofErr w:type="spellStart"/>
+      <w:r>
+        <w:t>tidak</w:t>
+      </w:r>
+      <w:proofErr w:type="spellEnd"/>
+      <w:r>
+        <w:t xml:space="preserve"> </w:t>
+      </w:r>
+      <w:proofErr w:type="spellStart"/>
+      <w:r>
+        <w:t>ditampilkan</w:t>
+      </w:r>
+      <w:proofErr w:type="spellEnd"/>
+      <w:r>
+        <w:t xml:space="preserve">. </w:t>
       </w:r>
     </w:p>
     <w:p>
@@ -455,21 +1238,204 @@
         <w:t>L</w:t>
       </w:r>
       <w:r>
-        <w:t>angkah 6: untuk menggunakan perulangan for secara ringkas dan efisien tanpa harus yang memungkinkan menghasilkan</w:t>
-      </w:r>
-      <w:r>
-        <w:t xml:space="preserve"> </w:t>
-      </w:r>
-      <w:r>
-        <w:t>elemen-elemen dalam koleksi berdasarkan kondisi dalam loop tanpa harus menambahkan elemen satu per satu secara manual</w:t>
-      </w:r>
-    </w:p>
-    <w:p>
-      <w:pPr>
-        <w:pStyle w:val="ListParagraph"/>
-      </w:pPr>
-      <w:r>
-        <w:t>Praktikum 5:</w:t>
+        <w:t xml:space="preserve">angkah 6: </w:t>
+      </w:r>
+      <w:proofErr w:type="spellStart"/>
+      <w:r>
+        <w:t>untuk</w:t>
+      </w:r>
+      <w:proofErr w:type="spellEnd"/>
+      <w:r>
+        <w:t xml:space="preserve"> </w:t>
+      </w:r>
+      <w:proofErr w:type="spellStart"/>
+      <w:r>
+        <w:t>menggunakan</w:t>
+      </w:r>
+      <w:proofErr w:type="spellEnd"/>
+      <w:r>
+        <w:t xml:space="preserve"> </w:t>
+      </w:r>
+      <w:proofErr w:type="spellStart"/>
+      <w:r>
+        <w:t>perulangan</w:t>
+      </w:r>
+      <w:proofErr w:type="spellEnd"/>
+      <w:r>
+        <w:t xml:space="preserve"> for </w:t>
+      </w:r>
+      <w:proofErr w:type="spellStart"/>
+      <w:r>
+        <w:t>secara</w:t>
+      </w:r>
+      <w:proofErr w:type="spellEnd"/>
+      <w:r>
+        <w:t xml:space="preserve"> </w:t>
+      </w:r>
+      <w:proofErr w:type="spellStart"/>
+      <w:r>
+        <w:t>ringkas</w:t>
+      </w:r>
+      <w:proofErr w:type="spellEnd"/>
+      <w:r>
+        <w:t xml:space="preserve"> dan </w:t>
+      </w:r>
+      <w:proofErr w:type="spellStart"/>
+      <w:r>
+        <w:t>efisien</w:t>
+      </w:r>
+      <w:proofErr w:type="spellEnd"/>
+      <w:r>
+        <w:t xml:space="preserve"> </w:t>
+      </w:r>
+      <w:proofErr w:type="spellStart"/>
+      <w:r>
+        <w:t>tanpa</w:t>
+      </w:r>
+      <w:proofErr w:type="spellEnd"/>
+      <w:r>
+        <w:t xml:space="preserve"> </w:t>
+      </w:r>
+      <w:proofErr w:type="spellStart"/>
+      <w:r>
+        <w:t>harus</w:t>
+      </w:r>
+      <w:proofErr w:type="spellEnd"/>
+      <w:r>
+        <w:t xml:space="preserve"> yang </w:t>
+      </w:r>
+      <w:proofErr w:type="spellStart"/>
+      <w:r>
+        <w:t>memungkinkan</w:t>
+      </w:r>
+      <w:proofErr w:type="spellEnd"/>
+      <w:r>
+        <w:t xml:space="preserve"> </w:t>
+      </w:r>
+      <w:proofErr w:type="spellStart"/>
+      <w:r>
+        <w:t>menghasilkan</w:t>
+      </w:r>
+      <w:proofErr w:type="spellEnd"/>
+      <w:r>
+        <w:t xml:space="preserve"> </w:t>
+      </w:r>
+      <w:proofErr w:type="spellStart"/>
+      <w:r>
+        <w:t>elemen-elemen</w:t>
+      </w:r>
+      <w:proofErr w:type="spellEnd"/>
+      <w:r>
+        <w:t xml:space="preserve"> </w:t>
+      </w:r>
+      <w:proofErr w:type="spellStart"/>
+      <w:r>
+        <w:t>dalam</w:t>
+      </w:r>
+      <w:proofErr w:type="spellEnd"/>
+      <w:r>
+        <w:t xml:space="preserve"> </w:t>
+      </w:r>
+      <w:proofErr w:type="spellStart"/>
+      <w:r>
+        <w:t>koleksi</w:t>
+      </w:r>
+      <w:proofErr w:type="spellEnd"/>
+      <w:r>
+        <w:t xml:space="preserve"> </w:t>
+      </w:r>
+      <w:proofErr w:type="spellStart"/>
+      <w:r>
+        <w:t>berdasarkan</w:t>
+      </w:r>
+      <w:proofErr w:type="spellEnd"/>
+      <w:r>
+        <w:t xml:space="preserve"> </w:t>
+      </w:r>
+      <w:proofErr w:type="spellStart"/>
+      <w:r>
+        <w:t>kondisi</w:t>
+      </w:r>
+      <w:proofErr w:type="spellEnd"/>
+      <w:r>
+        <w:t xml:space="preserve"> </w:t>
+      </w:r>
+      <w:proofErr w:type="spellStart"/>
+      <w:r>
+        <w:t>dalam</w:t>
+      </w:r>
+      <w:proofErr w:type="spellEnd"/>
+      <w:r>
+        <w:t xml:space="preserve"> loop </w:t>
+      </w:r>
+      <w:proofErr w:type="spellStart"/>
+      <w:r>
+        <w:t>tanpa</w:t>
+      </w:r>
+      <w:proofErr w:type="spellEnd"/>
+      <w:r>
+        <w:t xml:space="preserve"> </w:t>
+      </w:r>
+      <w:proofErr w:type="spellStart"/>
+      <w:r>
+        <w:t>harus</w:t>
+      </w:r>
+      <w:proofErr w:type="spellEnd"/>
+      <w:r>
+        <w:t xml:space="preserve"> </w:t>
+      </w:r>
+      <w:proofErr w:type="spellStart"/>
+      <w:r>
+        <w:t>menambahkan</w:t>
+      </w:r>
+      <w:proofErr w:type="spellEnd"/>
+      <w:r>
+        <w:t xml:space="preserve"> </w:t>
+      </w:r>
+      <w:proofErr w:type="spellStart"/>
+      <w:r>
+        <w:t>elemen</w:t>
+      </w:r>
+      <w:proofErr w:type="spellEnd"/>
+      <w:r>
+        <w:t xml:space="preserve"> </w:t>
+      </w:r>
+      <w:proofErr w:type="spellStart"/>
+      <w:r>
+        <w:t>satu</w:t>
+      </w:r>
+      <w:proofErr w:type="spellEnd"/>
+      <w:r>
+        <w:t xml:space="preserve"> per </w:t>
+      </w:r>
+      <w:proofErr w:type="spellStart"/>
+      <w:r>
+        <w:t>satu</w:t>
+      </w:r>
+      <w:proofErr w:type="spellEnd"/>
+      <w:r>
+        <w:t xml:space="preserve"> </w:t>
+      </w:r>
+      <w:proofErr w:type="spellStart"/>
+      <w:r>
+        <w:t>secara</w:t>
+      </w:r>
+      <w:proofErr w:type="spellEnd"/>
+      <w:r>
+        <w:t xml:space="preserve"> manual</w:t>
+      </w:r>
+    </w:p>
+    <w:p>
+      <w:pPr>
+        <w:pStyle w:val="ListParagraph"/>
+      </w:pPr>
+      <w:proofErr w:type="spellStart"/>
+      <w:r>
+        <w:t>Praktikum</w:t>
+      </w:r>
+      <w:proofErr w:type="spellEnd"/>
+      <w:r>
+        <w:t xml:space="preserve"> 5:</w:t>
       </w:r>
     </w:p>
     <w:p>
@@ -497,7 +1463,7 @@
                     <pic:cNvPicPr/>
                   </pic:nvPicPr>
                   <pic:blipFill>
-                    <a:blip r:embed="rId9"/>
+                    <a:blip r:embed="rId10"/>
                     <a:stretch>
                       <a:fillRect/>
                     </a:stretch>
@@ -523,37 +1489,228 @@
         <w:pStyle w:val="ListParagraph"/>
       </w:pPr>
       <w:r>
-        <w:t>Langkah 2: record menyimpan semua tipe data dalam 1 variabel, error: kurang titik koma.</w:t>
-      </w:r>
-    </w:p>
-    <w:p>
-      <w:pPr>
-        <w:pStyle w:val="ListParagraph"/>
-      </w:pPr>
-      <w:r>
-        <w:t>Langkah 3: menukar value dari parameter pertama dan kedua.</w:t>
-      </w:r>
-    </w:p>
-    <w:p>
-      <w:pPr>
-        <w:pStyle w:val="ListParagraph"/>
-      </w:pPr>
-      <w:r>
-        <w:t>Langkah 4: Peletakan tipe data pada record harus sesuai seperti pada saat melakukan</w:t>
-      </w:r>
-      <w:r>
-        <w:t xml:space="preserve"> </w:t>
-      </w:r>
-      <w:r>
-        <w:t>deklarasi variabel</w:t>
-      </w:r>
-    </w:p>
-    <w:p>
-      <w:pPr>
-        <w:pStyle w:val="ListParagraph"/>
-      </w:pPr>
-      <w:r>
-        <w:t>Langkah 5: Menunjukkan cara mengambil data yang ada pada records.</w:t>
+        <w:t xml:space="preserve">Langkah 2: record </w:t>
+      </w:r>
+      <w:proofErr w:type="spellStart"/>
+      <w:r>
+        <w:t>menyimpan</w:t>
+      </w:r>
+      <w:proofErr w:type="spellEnd"/>
+      <w:r>
+        <w:t xml:space="preserve"> </w:t>
+      </w:r>
+      <w:proofErr w:type="spellStart"/>
+      <w:r>
+        <w:t>semua</w:t>
+      </w:r>
+      <w:proofErr w:type="spellEnd"/>
+      <w:r>
+        <w:t xml:space="preserve"> </w:t>
+      </w:r>
+      <w:proofErr w:type="spellStart"/>
+      <w:r>
+        <w:t>tipe</w:t>
+      </w:r>
+      <w:proofErr w:type="spellEnd"/>
+      <w:r>
+        <w:t xml:space="preserve"> data </w:t>
+      </w:r>
+      <w:proofErr w:type="spellStart"/>
+      <w:r>
+        <w:t>dalam</w:t>
+      </w:r>
+      <w:proofErr w:type="spellEnd"/>
+      <w:r>
+        <w:t xml:space="preserve"> 1 </w:t>
+      </w:r>
+      <w:proofErr w:type="spellStart"/>
+      <w:r>
+        <w:t>variabel</w:t>
+      </w:r>
+      <w:proofErr w:type="spellEnd"/>
+      <w:r>
+        <w:t xml:space="preserve">, error: </w:t>
+      </w:r>
+      <w:proofErr w:type="spellStart"/>
+      <w:r>
+        <w:t>kurang</w:t>
+      </w:r>
+      <w:proofErr w:type="spellEnd"/>
+      <w:r>
+        <w:t xml:space="preserve"> </w:t>
+      </w:r>
+      <w:proofErr w:type="spellStart"/>
+      <w:r>
+        <w:t>titik</w:t>
+      </w:r>
+      <w:proofErr w:type="spellEnd"/>
+      <w:r>
+        <w:t xml:space="preserve"> </w:t>
+      </w:r>
+      <w:proofErr w:type="spellStart"/>
+      <w:r>
+        <w:t>koma</w:t>
+      </w:r>
+      <w:proofErr w:type="spellEnd"/>
+      <w:r>
+        <w:t>.</w:t>
+      </w:r>
+    </w:p>
+    <w:p>
+      <w:pPr>
+        <w:pStyle w:val="ListParagraph"/>
+      </w:pPr>
+      <w:r>
+        <w:t xml:space="preserve">Langkah 3: </w:t>
+      </w:r>
+      <w:proofErr w:type="spellStart"/>
+      <w:r>
+        <w:t>menukar</w:t>
+      </w:r>
+      <w:proofErr w:type="spellEnd"/>
+      <w:r>
+        <w:t xml:space="preserve"> value </w:t>
+      </w:r>
+      <w:proofErr w:type="spellStart"/>
+      <w:r>
+        <w:t>dari</w:t>
+      </w:r>
+      <w:proofErr w:type="spellEnd"/>
+      <w:r>
+        <w:t xml:space="preserve"> parameter </w:t>
+      </w:r>
+      <w:proofErr w:type="spellStart"/>
+      <w:r>
+        <w:t>pertama</w:t>
+      </w:r>
+      <w:proofErr w:type="spellEnd"/>
+      <w:r>
+        <w:t xml:space="preserve"> dan </w:t>
+      </w:r>
+      <w:proofErr w:type="spellStart"/>
+      <w:r>
+        <w:t>kedua</w:t>
+      </w:r>
+      <w:proofErr w:type="spellEnd"/>
+      <w:r>
+        <w:t>.</w:t>
+      </w:r>
+    </w:p>
+    <w:p>
+      <w:pPr>
+        <w:pStyle w:val="ListParagraph"/>
+      </w:pPr>
+      <w:r>
+        <w:t xml:space="preserve">Langkah 4: </w:t>
+      </w:r>
+      <w:proofErr w:type="spellStart"/>
+      <w:r>
+        <w:t>Peletakan</w:t>
+      </w:r>
+      <w:proofErr w:type="spellEnd"/>
+      <w:r>
+        <w:t xml:space="preserve"> </w:t>
+      </w:r>
+      <w:proofErr w:type="spellStart"/>
+      <w:r>
+        <w:t>tipe</w:t>
+      </w:r>
+      <w:proofErr w:type="spellEnd"/>
+      <w:r>
+        <w:t xml:space="preserve"> data pada record </w:t>
+      </w:r>
+      <w:proofErr w:type="spellStart"/>
+      <w:r>
+        <w:t>harus</w:t>
+      </w:r>
+      <w:proofErr w:type="spellEnd"/>
+      <w:r>
+        <w:t xml:space="preserve"> </w:t>
+      </w:r>
+      <w:proofErr w:type="spellStart"/>
+      <w:r>
+        <w:t>sesuai</w:t>
+      </w:r>
+      <w:proofErr w:type="spellEnd"/>
+      <w:r>
+        <w:t xml:space="preserve"> </w:t>
+      </w:r>
+      <w:proofErr w:type="spellStart"/>
+      <w:r>
+        <w:t>seperti</w:t>
+      </w:r>
+      <w:proofErr w:type="spellEnd"/>
+      <w:r>
+        <w:t xml:space="preserve"> pada </w:t>
+      </w:r>
+      <w:proofErr w:type="spellStart"/>
+      <w:r>
+        <w:t>saat</w:t>
+      </w:r>
+      <w:proofErr w:type="spellEnd"/>
+      <w:r>
+        <w:t xml:space="preserve"> </w:t>
+      </w:r>
+      <w:proofErr w:type="spellStart"/>
+      <w:r>
+        <w:t>melakukan</w:t>
+      </w:r>
+      <w:proofErr w:type="spellEnd"/>
+      <w:r>
+        <w:t xml:space="preserve"> </w:t>
+      </w:r>
+      <w:proofErr w:type="spellStart"/>
+      <w:r>
+        <w:t>deklarasi</w:t>
+      </w:r>
+      <w:proofErr w:type="spellEnd"/>
+      <w:r>
+        <w:t xml:space="preserve"> </w:t>
+      </w:r>
+      <w:proofErr w:type="spellStart"/>
+      <w:r>
+        <w:t>variabel</w:t>
+      </w:r>
+      <w:proofErr w:type="spellEnd"/>
+    </w:p>
+    <w:p>
+      <w:pPr>
+        <w:pStyle w:val="ListParagraph"/>
+      </w:pPr>
+      <w:r>
+        <w:t xml:space="preserve">Langkah 5: </w:t>
+      </w:r>
+      <w:proofErr w:type="spellStart"/>
+      <w:r>
+        <w:t>Menunjukkan</w:t>
+      </w:r>
+      <w:proofErr w:type="spellEnd"/>
+      <w:r>
+        <w:t xml:space="preserve"> </w:t>
+      </w:r>
+      <w:proofErr w:type="spellStart"/>
+      <w:r>
+        <w:t>cara</w:t>
+      </w:r>
+      <w:proofErr w:type="spellEnd"/>
+      <w:r>
+        <w:t xml:space="preserve"> </w:t>
+      </w:r>
+      <w:proofErr w:type="spellStart"/>
+      <w:r>
+        <w:t>mengambil</w:t>
+      </w:r>
+      <w:proofErr w:type="spellEnd"/>
+      <w:r>
+        <w:t xml:space="preserve"> data yang </w:t>
+      </w:r>
+      <w:proofErr w:type="spellStart"/>
+      <w:r>
+        <w:t>ada</w:t>
+      </w:r>
+      <w:proofErr w:type="spellEnd"/>
+      <w:r>
+        <w:t xml:space="preserve"> pada records.</w:t>
       </w:r>
     </w:p>
     <w:p>
@@ -569,8 +1726,37 @@
           <w:numId w:val="2"/>
         </w:numPr>
       </w:pPr>
-      <w:r>
-        <w:t>Jelaskan yang dimaksud Functions dalam bahasa Dart!</w:t>
+      <w:proofErr w:type="spellStart"/>
+      <w:r>
+        <w:t>Jelaskan</w:t>
+      </w:r>
+      <w:proofErr w:type="spellEnd"/>
+      <w:r>
+        <w:t xml:space="preserve"> yang </w:t>
+      </w:r>
+      <w:proofErr w:type="spellStart"/>
+      <w:r>
+        <w:t>dimaksud</w:t>
+      </w:r>
+      <w:proofErr w:type="spellEnd"/>
+      <w:r>
+        <w:t xml:space="preserve"> Functions </w:t>
+      </w:r>
+      <w:proofErr w:type="spellStart"/>
+      <w:r>
+        <w:t>dalam</w:t>
+      </w:r>
+      <w:proofErr w:type="spellEnd"/>
+      <w:r>
+        <w:t xml:space="preserve"> </w:t>
+      </w:r>
+      <w:proofErr w:type="spellStart"/>
+      <w:r>
+        <w:t>bahasa</w:t>
+      </w:r>
+      <w:proofErr w:type="spellEnd"/>
+      <w:r>
+        <w:t xml:space="preserve"> Dart!</w:t>
       </w:r>
     </w:p>
     <w:p>
@@ -578,6 +1764,8 @@
         <w:pStyle w:val="ListParagraph"/>
         <w:ind w:left="360"/>
       </w:pPr>
+      <w:proofErr w:type="spellStart"/>
+      <w:proofErr w:type="gramStart"/>
       <w:r>
         <w:rPr>
           <w:b/>
@@ -585,9 +1773,11 @@
         </w:rPr>
         <w:t>Jawaban</w:t>
       </w:r>
+      <w:proofErr w:type="spellEnd"/>
       <w:r>
         <w:t xml:space="preserve"> :</w:t>
       </w:r>
+      <w:proofErr w:type="gramEnd"/>
     </w:p>
     <w:p>
       <w:pPr>
@@ -595,19 +1785,215 @@
         <w:ind w:left="360"/>
       </w:pPr>
       <w:r>
-        <w:t xml:space="preserve">Functions adalah </w:t>
-      </w:r>
-      <w:r>
-        <w:t xml:space="preserve">sebuah blok </w:t>
-      </w:r>
-      <w:r>
-        <w:t>kode yang dapat diberi nama dan digunakan untuk melakukan tugas tertentu</w:t>
-      </w:r>
+        <w:t xml:space="preserve">Functions </w:t>
+      </w:r>
+      <w:proofErr w:type="spellStart"/>
+      <w:r>
+        <w:t>adalah</w:t>
+      </w:r>
+      <w:proofErr w:type="spellEnd"/>
+      <w:r>
+        <w:t xml:space="preserve"> </w:t>
+      </w:r>
+      <w:proofErr w:type="spellStart"/>
+      <w:r>
+        <w:t>sebuah</w:t>
+      </w:r>
+      <w:proofErr w:type="spellEnd"/>
+      <w:r>
+        <w:t xml:space="preserve"> </w:t>
+      </w:r>
+      <w:proofErr w:type="spellStart"/>
+      <w:r>
+        <w:t>blok</w:t>
+      </w:r>
+      <w:proofErr w:type="spellEnd"/>
+      <w:r>
+        <w:t xml:space="preserve"> </w:t>
+      </w:r>
+      <w:proofErr w:type="spellStart"/>
+      <w:r>
+        <w:t>kode</w:t>
+      </w:r>
+      <w:proofErr w:type="spellEnd"/>
       <w:r>
         <w:t xml:space="preserve"> yang </w:t>
       </w:r>
-      <w:r>
-        <w:t>memungkinkan kita untuk memisahkan logika program menjadi potongan kode yang lebih kecil, terstruktur, dan dapat digunakan kembali.</w:t>
+      <w:proofErr w:type="spellStart"/>
+      <w:r>
+        <w:t>dapat</w:t>
+      </w:r>
+      <w:proofErr w:type="spellEnd"/>
+      <w:r>
+        <w:t xml:space="preserve"> </w:t>
+      </w:r>
+      <w:proofErr w:type="spellStart"/>
+      <w:r>
+        <w:t>diberi</w:t>
+      </w:r>
+      <w:proofErr w:type="spellEnd"/>
+      <w:r>
+        <w:t xml:space="preserve"> </w:t>
+      </w:r>
+      <w:proofErr w:type="spellStart"/>
+      <w:r>
+        <w:t>nama</w:t>
+      </w:r>
+      <w:proofErr w:type="spellEnd"/>
+      <w:r>
+        <w:t xml:space="preserve"> dan </w:t>
+      </w:r>
+      <w:proofErr w:type="spellStart"/>
+      <w:r>
+        <w:t>digunakan</w:t>
+      </w:r>
+      <w:proofErr w:type="spellEnd"/>
+      <w:r>
+        <w:t xml:space="preserve"> </w:t>
+      </w:r>
+      <w:proofErr w:type="spellStart"/>
+      <w:r>
+        <w:t>untuk</w:t>
+      </w:r>
+      <w:proofErr w:type="spellEnd"/>
+      <w:r>
+        <w:t xml:space="preserve"> </w:t>
+      </w:r>
+      <w:proofErr w:type="spellStart"/>
+      <w:r>
+        <w:t>melakukan</w:t>
+      </w:r>
+      <w:proofErr w:type="spellEnd"/>
+      <w:r>
+        <w:t xml:space="preserve"> </w:t>
+      </w:r>
+      <w:proofErr w:type="spellStart"/>
+      <w:r>
+        <w:t>tugas</w:t>
+      </w:r>
+      <w:proofErr w:type="spellEnd"/>
+      <w:r>
+        <w:t xml:space="preserve"> </w:t>
+      </w:r>
+      <w:proofErr w:type="spellStart"/>
+      <w:r>
+        <w:t>tertentu</w:t>
+      </w:r>
+      <w:proofErr w:type="spellEnd"/>
+      <w:r>
+        <w:t xml:space="preserve"> yang </w:t>
+      </w:r>
+      <w:proofErr w:type="spellStart"/>
+      <w:r>
+        <w:t>memungkinkan</w:t>
+      </w:r>
+      <w:proofErr w:type="spellEnd"/>
+      <w:r>
+        <w:t xml:space="preserve"> </w:t>
+      </w:r>
+      <w:proofErr w:type="spellStart"/>
+      <w:r>
+        <w:t>kita</w:t>
+      </w:r>
+      <w:proofErr w:type="spellEnd"/>
+      <w:r>
+        <w:t xml:space="preserve"> </w:t>
+      </w:r>
+      <w:proofErr w:type="spellStart"/>
+      <w:r>
+        <w:t>untuk</w:t>
+      </w:r>
+      <w:proofErr w:type="spellEnd"/>
+      <w:r>
+        <w:t xml:space="preserve"> </w:t>
+      </w:r>
+      <w:proofErr w:type="spellStart"/>
+      <w:r>
+        <w:t>memisahkan</w:t>
+      </w:r>
+      <w:proofErr w:type="spellEnd"/>
+      <w:r>
+        <w:t xml:space="preserve"> </w:t>
+      </w:r>
+      <w:proofErr w:type="spellStart"/>
+      <w:r>
+        <w:t>logika</w:t>
+      </w:r>
+      <w:proofErr w:type="spellEnd"/>
+      <w:r>
+        <w:t xml:space="preserve"> program </w:t>
+      </w:r>
+      <w:proofErr w:type="spellStart"/>
+      <w:r>
+        <w:t>menjadi</w:t>
+      </w:r>
+      <w:proofErr w:type="spellEnd"/>
+      <w:r>
+        <w:t xml:space="preserve"> </w:t>
+      </w:r>
+      <w:proofErr w:type="spellStart"/>
+      <w:r>
+        <w:t>potongan</w:t>
+      </w:r>
+      <w:proofErr w:type="spellEnd"/>
+      <w:r>
+        <w:t xml:space="preserve"> </w:t>
+      </w:r>
+      <w:proofErr w:type="spellStart"/>
+      <w:r>
+        <w:t>kode</w:t>
+      </w:r>
+      <w:proofErr w:type="spellEnd"/>
+      <w:r>
+        <w:t xml:space="preserve"> yang </w:t>
+      </w:r>
+      <w:proofErr w:type="spellStart"/>
+      <w:r>
+        <w:t>lebih</w:t>
+      </w:r>
+      <w:proofErr w:type="spellEnd"/>
+      <w:r>
+        <w:t xml:space="preserve"> </w:t>
+      </w:r>
+      <w:proofErr w:type="spellStart"/>
+      <w:r>
+        <w:t>kecil</w:t>
+      </w:r>
+      <w:proofErr w:type="spellEnd"/>
+      <w:r>
+        <w:t xml:space="preserve">, </w:t>
+      </w:r>
+      <w:proofErr w:type="spellStart"/>
+      <w:r>
+        <w:t>terstruktur</w:t>
+      </w:r>
+      <w:proofErr w:type="spellEnd"/>
+      <w:r>
+        <w:t xml:space="preserve">, dan </w:t>
+      </w:r>
+      <w:proofErr w:type="spellStart"/>
+      <w:r>
+        <w:t>dapat</w:t>
+      </w:r>
+      <w:proofErr w:type="spellEnd"/>
+      <w:r>
+        <w:t xml:space="preserve"> </w:t>
+      </w:r>
+      <w:proofErr w:type="spellStart"/>
+      <w:r>
+        <w:t>digunakan</w:t>
+      </w:r>
+      <w:proofErr w:type="spellEnd"/>
+      <w:r>
+        <w:t xml:space="preserve"> </w:t>
+      </w:r>
+      <w:proofErr w:type="spellStart"/>
+      <w:r>
+        <w:t>kembali</w:t>
+      </w:r>
+      <w:proofErr w:type="spellEnd"/>
+      <w:r>
+        <w:t>.</w:t>
       </w:r>
     </w:p>
     <w:p>
@@ -624,8 +2010,45 @@
           <w:numId w:val="2"/>
         </w:numPr>
       </w:pPr>
-      <w:r>
-        <w:t>Jelaskan jenis-jenis parameter di Functions beserta contoh sintaksnya!</w:t>
+      <w:proofErr w:type="spellStart"/>
+      <w:r>
+        <w:t>Jelaskan</w:t>
+      </w:r>
+      <w:proofErr w:type="spellEnd"/>
+      <w:r>
+        <w:t xml:space="preserve"> </w:t>
+      </w:r>
+      <w:proofErr w:type="spellStart"/>
+      <w:r>
+        <w:t>jenis-jenis</w:t>
+      </w:r>
+      <w:proofErr w:type="spellEnd"/>
+      <w:r>
+        <w:t xml:space="preserve"> parameter di Functions </w:t>
+      </w:r>
+      <w:proofErr w:type="spellStart"/>
+      <w:r>
+        <w:t>beserta</w:t>
+      </w:r>
+      <w:proofErr w:type="spellEnd"/>
+      <w:r>
+        <w:t xml:space="preserve"> </w:t>
+      </w:r>
+      <w:proofErr w:type="spellStart"/>
+      <w:r>
+        <w:t>contoh</w:t>
+      </w:r>
+      <w:proofErr w:type="spellEnd"/>
+      <w:r>
+        <w:t xml:space="preserve"> </w:t>
+      </w:r>
+      <w:proofErr w:type="spellStart"/>
+      <w:r>
+        <w:t>sintaksnya</w:t>
+      </w:r>
+      <w:proofErr w:type="spellEnd"/>
+      <w:r>
+        <w:t>!</w:t>
       </w:r>
     </w:p>
     <w:p>
@@ -633,23 +2056,48 @@
         <w:pStyle w:val="ListParagraph"/>
         <w:ind w:left="360"/>
       </w:pPr>
+      <w:proofErr w:type="spellStart"/>
+      <w:proofErr w:type="gramStart"/>
       <w:r>
         <w:rPr>
           <w:b/>
         </w:rPr>
         <w:t>Jawaban</w:t>
       </w:r>
+      <w:proofErr w:type="spellEnd"/>
       <w:r>
         <w:t xml:space="preserve"> :</w:t>
       </w:r>
+      <w:proofErr w:type="gramEnd"/>
     </w:p>
     <w:p>
       <w:pPr>
         <w:pStyle w:val="ListParagraph"/>
         <w:ind w:left="360"/>
       </w:pPr>
-      <w:r>
-        <w:t>Terdapat 4 jenis parameter yaitu:</w:t>
+      <w:proofErr w:type="spellStart"/>
+      <w:r>
+        <w:t>Terdapat</w:t>
+      </w:r>
+      <w:proofErr w:type="spellEnd"/>
+      <w:r>
+        <w:t xml:space="preserve"> 4 </w:t>
+      </w:r>
+      <w:proofErr w:type="spellStart"/>
+      <w:r>
+        <w:t>jenis</w:t>
+      </w:r>
+      <w:proofErr w:type="spellEnd"/>
+      <w:r>
+        <w:t xml:space="preserve"> parameter </w:t>
+      </w:r>
+      <w:proofErr w:type="spellStart"/>
+      <w:r>
+        <w:t>yaitu</w:t>
+      </w:r>
+      <w:proofErr w:type="spellEnd"/>
+      <w:r>
+        <w:t>:</w:t>
       </w:r>
     </w:p>
     <w:p>
@@ -667,16 +2115,74 @@
         <w:t>P</w:t>
       </w:r>
       <w:r>
-        <w:t>arameter yang wajib diisi saat fungsi dipanggil</w:t>
-      </w:r>
+        <w:t xml:space="preserve">arameter yang </w:t>
+      </w:r>
+      <w:proofErr w:type="spellStart"/>
+      <w:r>
+        <w:t>wajib</w:t>
+      </w:r>
+      <w:proofErr w:type="spellEnd"/>
+      <w:r>
+        <w:t xml:space="preserve"> </w:t>
+      </w:r>
+      <w:proofErr w:type="spellStart"/>
+      <w:r>
+        <w:t>diisi</w:t>
+      </w:r>
+      <w:proofErr w:type="spellEnd"/>
+      <w:r>
+        <w:t xml:space="preserve"> </w:t>
+      </w:r>
+      <w:proofErr w:type="spellStart"/>
+      <w:r>
+        <w:t>saat</w:t>
+      </w:r>
+      <w:proofErr w:type="spellEnd"/>
+      <w:r>
+        <w:t xml:space="preserve"> </w:t>
+      </w:r>
+      <w:proofErr w:type="spellStart"/>
+      <w:r>
+        <w:t>fungsi</w:t>
+      </w:r>
+      <w:proofErr w:type="spellEnd"/>
+      <w:r>
+        <w:t xml:space="preserve"> </w:t>
+      </w:r>
+      <w:proofErr w:type="spellStart"/>
+      <w:r>
+        <w:t>dipanggil</w:t>
+      </w:r>
+      <w:proofErr w:type="spellEnd"/>
       <w:r>
         <w:t>.</w:t>
       </w:r>
       <w:r>
-        <w:t xml:space="preserve"> Contoh: </w:t>
-      </w:r>
-      <w:r>
-        <w:t>void printInfo(String name, int age)</w:t>
+        <w:t xml:space="preserve"> </w:t>
+      </w:r>
+      <w:proofErr w:type="spellStart"/>
+      <w:r>
+        <w:t>Contoh</w:t>
+      </w:r>
+      <w:proofErr w:type="spellEnd"/>
+      <w:r>
+        <w:t xml:space="preserve">: </w:t>
+      </w:r>
+      <w:r>
+        <w:t xml:space="preserve">void </w:t>
+      </w:r>
+      <w:proofErr w:type="spellStart"/>
+      <w:proofErr w:type="gramStart"/>
+      <w:r>
+        <w:t>printInfo</w:t>
+      </w:r>
+      <w:proofErr w:type="spellEnd"/>
+      <w:r>
+        <w:t>(</w:t>
+      </w:r>
+      <w:proofErr w:type="gramEnd"/>
+      <w:r>
+        <w:t>String name, int age)</w:t>
       </w:r>
       <w:r>
         <w:t>.</w:t>
@@ -693,18 +2199,151 @@
       <w:r>
         <w:t xml:space="preserve">Named Parameter: Parameter yang </w:t>
       </w:r>
-      <w:r>
-        <w:t>memungkinkan kita untuk memberikan argumen berdasarkan nama parameternya, sehingga saat memanggil fungsi, urutan argumen tidak penting</w:t>
-      </w:r>
-      <w:r>
-        <w:t>. Contoh:</w:t>
-      </w:r>
-    </w:p>
-    <w:p>
-      <w:pPr>
-        <w:pStyle w:val="ListParagraph"/>
-      </w:pPr>
-      <w:r>
+      <w:proofErr w:type="spellStart"/>
+      <w:r>
+        <w:t>memungkinkan</w:t>
+      </w:r>
+      <w:proofErr w:type="spellEnd"/>
+      <w:r>
+        <w:t xml:space="preserve"> </w:t>
+      </w:r>
+      <w:proofErr w:type="spellStart"/>
+      <w:r>
+        <w:t>kita</w:t>
+      </w:r>
+      <w:proofErr w:type="spellEnd"/>
+      <w:r>
+        <w:t xml:space="preserve"> </w:t>
+      </w:r>
+      <w:proofErr w:type="spellStart"/>
+      <w:r>
+        <w:t>untuk</w:t>
+      </w:r>
+      <w:proofErr w:type="spellEnd"/>
+      <w:r>
+        <w:t xml:space="preserve"> </w:t>
+      </w:r>
+      <w:proofErr w:type="spellStart"/>
+      <w:r>
+        <w:t>memberikan</w:t>
+      </w:r>
+      <w:proofErr w:type="spellEnd"/>
+      <w:r>
+        <w:t xml:space="preserve"> </w:t>
+      </w:r>
+      <w:proofErr w:type="spellStart"/>
+      <w:r>
+        <w:t>argumen</w:t>
+      </w:r>
+      <w:proofErr w:type="spellEnd"/>
+      <w:r>
+        <w:t xml:space="preserve"> </w:t>
+      </w:r>
+      <w:proofErr w:type="spellStart"/>
+      <w:r>
+        <w:t>berdasarkan</w:t>
+      </w:r>
+      <w:proofErr w:type="spellEnd"/>
+      <w:r>
+        <w:t xml:space="preserve"> </w:t>
+      </w:r>
+      <w:proofErr w:type="spellStart"/>
+      <w:r>
+        <w:t>nama</w:t>
+      </w:r>
+      <w:proofErr w:type="spellEnd"/>
+      <w:r>
+        <w:t xml:space="preserve"> </w:t>
+      </w:r>
+      <w:proofErr w:type="spellStart"/>
+      <w:r>
+        <w:t>parameternya</w:t>
+      </w:r>
+      <w:proofErr w:type="spellEnd"/>
+      <w:r>
+        <w:t xml:space="preserve">, </w:t>
+      </w:r>
+      <w:proofErr w:type="spellStart"/>
+      <w:r>
+        <w:t>sehingga</w:t>
+      </w:r>
+      <w:proofErr w:type="spellEnd"/>
+      <w:r>
+        <w:t xml:space="preserve"> </w:t>
+      </w:r>
+      <w:proofErr w:type="spellStart"/>
+      <w:r>
+        <w:t>saat</w:t>
+      </w:r>
+      <w:proofErr w:type="spellEnd"/>
+      <w:r>
+        <w:t xml:space="preserve"> </w:t>
+      </w:r>
+      <w:proofErr w:type="spellStart"/>
+      <w:r>
+        <w:t>memanggil</w:t>
+      </w:r>
+      <w:proofErr w:type="spellEnd"/>
+      <w:r>
+        <w:t xml:space="preserve"> </w:t>
+      </w:r>
+      <w:proofErr w:type="spellStart"/>
+      <w:r>
+        <w:t>fungsi</w:t>
+      </w:r>
+      <w:proofErr w:type="spellEnd"/>
+      <w:r>
+        <w:t xml:space="preserve">, </w:t>
+      </w:r>
+      <w:proofErr w:type="spellStart"/>
+      <w:r>
+        <w:t>urutan</w:t>
+      </w:r>
+      <w:proofErr w:type="spellEnd"/>
+      <w:r>
+        <w:t xml:space="preserve"> </w:t>
+      </w:r>
+      <w:proofErr w:type="spellStart"/>
+      <w:r>
+        <w:t>argumen</w:t>
+      </w:r>
+      <w:proofErr w:type="spellEnd"/>
+      <w:r>
+        <w:t xml:space="preserve"> </w:t>
+      </w:r>
+      <w:proofErr w:type="spellStart"/>
+      <w:r>
+        <w:t>tidak</w:t>
+      </w:r>
+      <w:proofErr w:type="spellEnd"/>
+      <w:r>
+        <w:t xml:space="preserve"> </w:t>
+      </w:r>
+      <w:proofErr w:type="spellStart"/>
+      <w:r>
+        <w:t>penting</w:t>
+      </w:r>
+      <w:proofErr w:type="spellEnd"/>
+      <w:r>
+        <w:t xml:space="preserve">. </w:t>
+      </w:r>
+      <w:proofErr w:type="spellStart"/>
+      <w:r>
+        <w:t>Contoh</w:t>
+      </w:r>
+      <w:proofErr w:type="spellEnd"/>
+      <w:r>
+        <w:t>:</w:t>
+      </w:r>
+    </w:p>
+    <w:p>
+      <w:pPr>
+        <w:pStyle w:val="ListParagraph"/>
+      </w:pPr>
+      <w:r>
+        <w:rPr>
+          <w:noProof/>
+        </w:rPr>
         <w:lastRenderedPageBreak/>
         <w:drawing>
           <wp:inline distT="0" distB="0" distL="0" distR="0" wp14:anchorId="38077F6E" wp14:editId="4AA6D9EA">
@@ -722,7 +2361,7 @@
                     <pic:cNvPicPr/>
                   </pic:nvPicPr>
                   <pic:blipFill>
-                    <a:blip r:embed="rId10"/>
+                    <a:blip r:embed="rId11"/>
                     <a:stretch>
                       <a:fillRect/>
                     </a:stretch>
@@ -752,17 +2391,142 @@
         </w:numPr>
       </w:pPr>
       <w:r>
-        <w:t>Optional Positional Parameters: Parameter yang tidak wajib diisi pada saat hendak digunakan. Apabila tidak diisi, maka nilai dari parameter ini akan null.</w:t>
-      </w:r>
-      <w:r>
-        <w:t xml:space="preserve"> Contoh :</w:t>
-      </w:r>
-    </w:p>
-    <w:p>
-      <w:pPr>
-        <w:pStyle w:val="ListParagraph"/>
-      </w:pPr>
-      <w:r>
+        <w:t xml:space="preserve">Optional Positional Parameters: Parameter yang </w:t>
+      </w:r>
+      <w:proofErr w:type="spellStart"/>
+      <w:r>
+        <w:t>tidak</w:t>
+      </w:r>
+      <w:proofErr w:type="spellEnd"/>
+      <w:r>
+        <w:t xml:space="preserve"> </w:t>
+      </w:r>
+      <w:proofErr w:type="spellStart"/>
+      <w:r>
+        <w:t>wajib</w:t>
+      </w:r>
+      <w:proofErr w:type="spellEnd"/>
+      <w:r>
+        <w:t xml:space="preserve"> </w:t>
+      </w:r>
+      <w:proofErr w:type="spellStart"/>
+      <w:r>
+        <w:t>diisi</w:t>
+      </w:r>
+      <w:proofErr w:type="spellEnd"/>
+      <w:r>
+        <w:t xml:space="preserve"> pada </w:t>
+      </w:r>
+      <w:proofErr w:type="spellStart"/>
+      <w:r>
+        <w:t>saat</w:t>
+      </w:r>
+      <w:proofErr w:type="spellEnd"/>
+      <w:r>
+        <w:t xml:space="preserve"> </w:t>
+      </w:r>
+      <w:proofErr w:type="spellStart"/>
+      <w:r>
+        <w:t>hendak</w:t>
+      </w:r>
+      <w:proofErr w:type="spellEnd"/>
+      <w:r>
+        <w:t xml:space="preserve"> </w:t>
+      </w:r>
+      <w:proofErr w:type="spellStart"/>
+      <w:r>
+        <w:t>digunakan</w:t>
+      </w:r>
+      <w:proofErr w:type="spellEnd"/>
+      <w:r>
+        <w:t xml:space="preserve">. </w:t>
+      </w:r>
+      <w:proofErr w:type="spellStart"/>
+      <w:r>
+        <w:t>Apabila</w:t>
+      </w:r>
+      <w:proofErr w:type="spellEnd"/>
+      <w:r>
+        <w:t xml:space="preserve"> </w:t>
+      </w:r>
+      <w:proofErr w:type="spellStart"/>
+      <w:r>
+        <w:t>tidak</w:t>
+      </w:r>
+      <w:proofErr w:type="spellEnd"/>
+      <w:r>
+        <w:t xml:space="preserve"> </w:t>
+      </w:r>
+      <w:proofErr w:type="spellStart"/>
+      <w:r>
+        <w:t>diisi</w:t>
+      </w:r>
+      <w:proofErr w:type="spellEnd"/>
+      <w:r>
+        <w:t xml:space="preserve">, </w:t>
+      </w:r>
+      <w:proofErr w:type="spellStart"/>
+      <w:r>
+        <w:t>maka</w:t>
+      </w:r>
+      <w:proofErr w:type="spellEnd"/>
+      <w:r>
+        <w:t xml:space="preserve"> </w:t>
+      </w:r>
+      <w:proofErr w:type="spellStart"/>
+      <w:r>
+        <w:t>nilai</w:t>
+      </w:r>
+      <w:proofErr w:type="spellEnd"/>
+      <w:r>
+        <w:t xml:space="preserve"> </w:t>
+      </w:r>
+      <w:proofErr w:type="spellStart"/>
+      <w:r>
+        <w:t>dari</w:t>
+      </w:r>
+      <w:proofErr w:type="spellEnd"/>
+      <w:r>
+        <w:t xml:space="preserve"> parameter </w:t>
+      </w:r>
+      <w:proofErr w:type="spellStart"/>
+      <w:r>
+        <w:t>ini</w:t>
+      </w:r>
+      <w:proofErr w:type="spellEnd"/>
+      <w:r>
+        <w:t xml:space="preserve"> </w:t>
+      </w:r>
+      <w:proofErr w:type="spellStart"/>
+      <w:r>
+        <w:t>akan</w:t>
+      </w:r>
+      <w:proofErr w:type="spellEnd"/>
+      <w:r>
+        <w:t xml:space="preserve"> null.</w:t>
+      </w:r>
+      <w:r>
+        <w:t xml:space="preserve"> </w:t>
+      </w:r>
+      <w:proofErr w:type="spellStart"/>
+      <w:proofErr w:type="gramStart"/>
+      <w:r>
+        <w:t>Contoh</w:t>
+      </w:r>
+      <w:proofErr w:type="spellEnd"/>
+      <w:r>
+        <w:t xml:space="preserve"> :</w:t>
+      </w:r>
+      <w:proofErr w:type="gramEnd"/>
+    </w:p>
+    <w:p>
+      <w:pPr>
+        <w:pStyle w:val="ListParagraph"/>
+      </w:pPr>
+      <w:r>
+        <w:rPr>
+          <w:noProof/>
+        </w:rPr>
         <w:drawing>
           <wp:inline distT="0" distB="0" distL="0" distR="0" wp14:anchorId="12F33A6C" wp14:editId="24D133E7">
             <wp:extent cx="2552700" cy="2047929"/>
@@ -779,7 +2543,7 @@
                     <pic:cNvPicPr/>
                   </pic:nvPicPr>
                   <pic:blipFill>
-                    <a:blip r:embed="rId11"/>
+                    <a:blip r:embed="rId12"/>
                     <a:stretch>
                       <a:fillRect/>
                     </a:stretch>
@@ -809,14 +2573,145 @@
         </w:numPr>
       </w:pPr>
       <w:r>
-        <w:t>Default Parameter: Parameter yang diberikan nilai default. Apabila parameter tidak diisi pada saat fungsi digunakan, maka isi dari parameter adalah nilai default itu sendiri. Contoh:</w:t>
-      </w:r>
-    </w:p>
-    <w:p>
-      <w:pPr>
-        <w:pStyle w:val="ListParagraph"/>
-      </w:pPr>
-      <w:r>
+        <w:t xml:space="preserve">Default Parameter: Parameter yang </w:t>
+      </w:r>
+      <w:proofErr w:type="spellStart"/>
+      <w:r>
+        <w:t>diberikan</w:t>
+      </w:r>
+      <w:proofErr w:type="spellEnd"/>
+      <w:r>
+        <w:t xml:space="preserve"> </w:t>
+      </w:r>
+      <w:proofErr w:type="spellStart"/>
+      <w:r>
+        <w:t>nilai</w:t>
+      </w:r>
+      <w:proofErr w:type="spellEnd"/>
+      <w:r>
+        <w:t xml:space="preserve"> default. </w:t>
+      </w:r>
+      <w:proofErr w:type="spellStart"/>
+      <w:r>
+        <w:t>Apabila</w:t>
+      </w:r>
+      <w:proofErr w:type="spellEnd"/>
+      <w:r>
+        <w:t xml:space="preserve"> parameter </w:t>
+      </w:r>
+      <w:proofErr w:type="spellStart"/>
+      <w:r>
+        <w:t>tidak</w:t>
+      </w:r>
+      <w:proofErr w:type="spellEnd"/>
+      <w:r>
+        <w:t xml:space="preserve"> </w:t>
+      </w:r>
+      <w:proofErr w:type="spellStart"/>
+      <w:r>
+        <w:t>diisi</w:t>
+      </w:r>
+      <w:proofErr w:type="spellEnd"/>
+      <w:r>
+        <w:t xml:space="preserve"> pada </w:t>
+      </w:r>
+      <w:proofErr w:type="spellStart"/>
+      <w:r>
+        <w:t>saat</w:t>
+      </w:r>
+      <w:proofErr w:type="spellEnd"/>
+      <w:r>
+        <w:t xml:space="preserve"> </w:t>
+      </w:r>
+      <w:proofErr w:type="spellStart"/>
+      <w:r>
+        <w:t>fungsi</w:t>
+      </w:r>
+      <w:proofErr w:type="spellEnd"/>
+      <w:r>
+        <w:t xml:space="preserve"> </w:t>
+      </w:r>
+      <w:proofErr w:type="spellStart"/>
+      <w:r>
+        <w:t>digunakan</w:t>
+      </w:r>
+      <w:proofErr w:type="spellEnd"/>
+      <w:r>
+        <w:t xml:space="preserve">, </w:t>
+      </w:r>
+      <w:proofErr w:type="spellStart"/>
+      <w:r>
+        <w:t>maka</w:t>
+      </w:r>
+      <w:proofErr w:type="spellEnd"/>
+      <w:r>
+        <w:t xml:space="preserve"> </w:t>
+      </w:r>
+      <w:proofErr w:type="spellStart"/>
+      <w:r>
+        <w:t>isi</w:t>
+      </w:r>
+      <w:proofErr w:type="spellEnd"/>
+      <w:r>
+        <w:t xml:space="preserve"> </w:t>
+      </w:r>
+      <w:proofErr w:type="spellStart"/>
+      <w:r>
+        <w:t>dari</w:t>
+      </w:r>
+      <w:proofErr w:type="spellEnd"/>
+      <w:r>
+        <w:t xml:space="preserve"> parameter </w:t>
+      </w:r>
+      <w:proofErr w:type="spellStart"/>
+      <w:r>
+        <w:t>adalah</w:t>
+      </w:r>
+      <w:proofErr w:type="spellEnd"/>
+      <w:r>
+        <w:t xml:space="preserve"> </w:t>
+      </w:r>
+      <w:proofErr w:type="spellStart"/>
+      <w:r>
+        <w:t>nilai</w:t>
+      </w:r>
+      <w:proofErr w:type="spellEnd"/>
+      <w:r>
+        <w:t xml:space="preserve"> default </w:t>
+      </w:r>
+      <w:proofErr w:type="spellStart"/>
+      <w:r>
+        <w:t>itu</w:t>
+      </w:r>
+      <w:proofErr w:type="spellEnd"/>
+      <w:r>
+        <w:t xml:space="preserve"> </w:t>
+      </w:r>
+      <w:proofErr w:type="spellStart"/>
+      <w:r>
+        <w:t>sendiri</w:t>
+      </w:r>
+      <w:proofErr w:type="spellEnd"/>
+      <w:r>
+        <w:t xml:space="preserve">. </w:t>
+      </w:r>
+      <w:proofErr w:type="spellStart"/>
+      <w:r>
+        <w:t>Contoh</w:t>
+      </w:r>
+      <w:proofErr w:type="spellEnd"/>
+      <w:r>
+        <w:t>:</w:t>
+      </w:r>
+    </w:p>
+    <w:p>
+      <w:pPr>
+        <w:pStyle w:val="ListParagraph"/>
+      </w:pPr>
+      <w:r>
+        <w:rPr>
+          <w:noProof/>
+        </w:rPr>
         <w:drawing>
           <wp:inline distT="0" distB="0" distL="0" distR="0" wp14:anchorId="3E1257D0" wp14:editId="236C1066">
             <wp:extent cx="3286124" cy="1393196"/>
@@ -833,7 +2728,7 @@
                     <pic:cNvPicPr/>
                   </pic:nvPicPr>
                   <pic:blipFill>
-                    <a:blip r:embed="rId12"/>
+                    <a:blip r:embed="rId13"/>
                     <a:stretch>
                       <a:fillRect/>
                     </a:stretch>
@@ -868,8 +2763,53 @@
           <w:numId w:val="2"/>
         </w:numPr>
       </w:pPr>
-      <w:r>
-        <w:t>Jelaskan maksud Functions sebagai first-class objects beserta contoh sintaknya!</w:t>
+      <w:proofErr w:type="spellStart"/>
+      <w:r>
+        <w:t>Jelaskan</w:t>
+      </w:r>
+      <w:proofErr w:type="spellEnd"/>
+      <w:r>
+        <w:t xml:space="preserve"> </w:t>
+      </w:r>
+      <w:proofErr w:type="spellStart"/>
+      <w:r>
+        <w:t>maksud</w:t>
+      </w:r>
+      <w:proofErr w:type="spellEnd"/>
+      <w:r>
+        <w:t xml:space="preserve"> Functions </w:t>
+      </w:r>
+      <w:proofErr w:type="spellStart"/>
+      <w:r>
+        <w:t>sebagai</w:t>
+      </w:r>
+      <w:proofErr w:type="spellEnd"/>
+      <w:r>
+        <w:t xml:space="preserve"> first-class objects </w:t>
+      </w:r>
+      <w:proofErr w:type="spellStart"/>
+      <w:r>
+        <w:t>beserta</w:t>
+      </w:r>
+      <w:proofErr w:type="spellEnd"/>
+      <w:r>
+        <w:t xml:space="preserve"> </w:t>
+      </w:r>
+      <w:proofErr w:type="spellStart"/>
+      <w:r>
+        <w:t>contoh</w:t>
+      </w:r>
+      <w:proofErr w:type="spellEnd"/>
+      <w:r>
+        <w:t xml:space="preserve"> </w:t>
+      </w:r>
+      <w:proofErr w:type="spellStart"/>
+      <w:r>
+        <w:t>sintaknya</w:t>
+      </w:r>
+      <w:proofErr w:type="spellEnd"/>
+      <w:r>
+        <w:t>!</w:t>
       </w:r>
     </w:p>
     <w:p>
@@ -877,6 +2817,8 @@
         <w:pStyle w:val="ListParagraph"/>
         <w:ind w:left="360"/>
       </w:pPr>
+      <w:proofErr w:type="spellStart"/>
+      <w:proofErr w:type="gramStart"/>
       <w:r>
         <w:rPr>
           <w:b/>
@@ -884,9 +2826,11 @@
         </w:rPr>
         <w:t>Jawaban</w:t>
       </w:r>
+      <w:proofErr w:type="spellEnd"/>
       <w:r>
         <w:t xml:space="preserve"> :</w:t>
       </w:r>
+      <w:proofErr w:type="gramEnd"/>
     </w:p>
     <w:p>
       <w:pPr>
@@ -894,13 +2838,287 @@
         <w:ind w:left="360"/>
       </w:pPr>
       <w:r>
-        <w:t>Functions sebagai first-class object berarti</w:t>
-      </w:r>
-      <w:r>
-        <w:t xml:space="preserve"> fungsi diperlakukan seperti objek biasa dan dapat dimanipulasi dengan cara yang sama seperti objek lain</w:t>
-      </w:r>
-      <w:r>
-        <w:t>. Dengan begitu, fungsi dapat disimpan dalam variabel, dikirim sebagai argument ke fungsi lain, dikembalikan dari fungsi lain, dan disimpan dalam koleksi seperti list dan map.</w:t>
+        <w:t xml:space="preserve">Functions </w:t>
+      </w:r>
+      <w:proofErr w:type="spellStart"/>
+      <w:r>
+        <w:t>sebagai</w:t>
+      </w:r>
+      <w:proofErr w:type="spellEnd"/>
+      <w:r>
+        <w:t xml:space="preserve"> first-class object </w:t>
+      </w:r>
+      <w:proofErr w:type="spellStart"/>
+      <w:r>
+        <w:t>berarti</w:t>
+      </w:r>
+      <w:proofErr w:type="spellEnd"/>
+      <w:r>
+        <w:t xml:space="preserve"> </w:t>
+      </w:r>
+      <w:proofErr w:type="spellStart"/>
+      <w:r>
+        <w:t>fungsi</w:t>
+      </w:r>
+      <w:proofErr w:type="spellEnd"/>
+      <w:r>
+        <w:t xml:space="preserve"> </w:t>
+      </w:r>
+      <w:proofErr w:type="spellStart"/>
+      <w:r>
+        <w:t>diperlakukan</w:t>
+      </w:r>
+      <w:proofErr w:type="spellEnd"/>
+      <w:r>
+        <w:t xml:space="preserve"> </w:t>
+      </w:r>
+      <w:proofErr w:type="spellStart"/>
+      <w:r>
+        <w:t>seperti</w:t>
+      </w:r>
+      <w:proofErr w:type="spellEnd"/>
+      <w:r>
+        <w:t xml:space="preserve"> </w:t>
+      </w:r>
+      <w:proofErr w:type="spellStart"/>
+      <w:r>
+        <w:t>objek</w:t>
+      </w:r>
+      <w:proofErr w:type="spellEnd"/>
+      <w:r>
+        <w:t xml:space="preserve"> </w:t>
+      </w:r>
+      <w:proofErr w:type="spellStart"/>
+      <w:r>
+        <w:t>biasa</w:t>
+      </w:r>
+      <w:proofErr w:type="spellEnd"/>
+      <w:r>
+        <w:t xml:space="preserve"> dan </w:t>
+      </w:r>
+      <w:proofErr w:type="spellStart"/>
+      <w:r>
+        <w:t>dapat</w:t>
+      </w:r>
+      <w:proofErr w:type="spellEnd"/>
+      <w:r>
+        <w:t xml:space="preserve"> </w:t>
+      </w:r>
+      <w:proofErr w:type="spellStart"/>
+      <w:r>
+        <w:t>dimanipulasi</w:t>
+      </w:r>
+      <w:proofErr w:type="spellEnd"/>
+      <w:r>
+        <w:t xml:space="preserve"> </w:t>
+      </w:r>
+      <w:proofErr w:type="spellStart"/>
+      <w:r>
+        <w:t>dengan</w:t>
+      </w:r>
+      <w:proofErr w:type="spellEnd"/>
+      <w:r>
+        <w:t xml:space="preserve"> </w:t>
+      </w:r>
+      <w:proofErr w:type="spellStart"/>
+      <w:r>
+        <w:t>cara</w:t>
+      </w:r>
+      <w:proofErr w:type="spellEnd"/>
+      <w:r>
+        <w:t xml:space="preserve"> yang </w:t>
+      </w:r>
+      <w:proofErr w:type="spellStart"/>
+      <w:r>
+        <w:t>sama</w:t>
+      </w:r>
+      <w:proofErr w:type="spellEnd"/>
+      <w:r>
+        <w:t xml:space="preserve"> </w:t>
+      </w:r>
+      <w:proofErr w:type="spellStart"/>
+      <w:r>
+        <w:t>seperti</w:t>
+      </w:r>
+      <w:proofErr w:type="spellEnd"/>
+      <w:r>
+        <w:t xml:space="preserve"> </w:t>
+      </w:r>
+      <w:proofErr w:type="spellStart"/>
+      <w:r>
+        <w:t>objek</w:t>
+      </w:r>
+      <w:proofErr w:type="spellEnd"/>
+      <w:r>
+        <w:t xml:space="preserve"> </w:t>
+      </w:r>
+      <w:proofErr w:type="spellStart"/>
+      <w:r>
+        <w:t>lain</w:t>
+      </w:r>
+      <w:proofErr w:type="spellEnd"/>
+      <w:r>
+        <w:t xml:space="preserve">. </w:t>
+      </w:r>
+      <w:proofErr w:type="spellStart"/>
+      <w:r>
+        <w:t>Dengan</w:t>
+      </w:r>
+      <w:proofErr w:type="spellEnd"/>
+      <w:r>
+        <w:t xml:space="preserve"> </w:t>
+      </w:r>
+      <w:proofErr w:type="spellStart"/>
+      <w:r>
+        <w:t>begitu</w:t>
+      </w:r>
+      <w:proofErr w:type="spellEnd"/>
+      <w:r>
+        <w:t xml:space="preserve">, </w:t>
+      </w:r>
+      <w:proofErr w:type="spellStart"/>
+      <w:r>
+        <w:t>fungsi</w:t>
+      </w:r>
+      <w:proofErr w:type="spellEnd"/>
+      <w:r>
+        <w:t xml:space="preserve"> </w:t>
+      </w:r>
+      <w:proofErr w:type="spellStart"/>
+      <w:r>
+        <w:t>dapat</w:t>
+      </w:r>
+      <w:proofErr w:type="spellEnd"/>
+      <w:r>
+        <w:t xml:space="preserve"> </w:t>
+      </w:r>
+      <w:proofErr w:type="spellStart"/>
+      <w:r>
+        <w:t>disimpan</w:t>
+      </w:r>
+      <w:proofErr w:type="spellEnd"/>
+      <w:r>
+        <w:t xml:space="preserve"> </w:t>
+      </w:r>
+      <w:proofErr w:type="spellStart"/>
+      <w:r>
+        <w:t>dalam</w:t>
+      </w:r>
+      <w:proofErr w:type="spellEnd"/>
+      <w:r>
+        <w:t xml:space="preserve"> </w:t>
+      </w:r>
+      <w:proofErr w:type="spellStart"/>
+      <w:r>
+        <w:t>variabel</w:t>
+      </w:r>
+      <w:proofErr w:type="spellEnd"/>
+      <w:r>
+        <w:t xml:space="preserve">, </w:t>
+      </w:r>
+      <w:proofErr w:type="spellStart"/>
+      <w:r>
+        <w:t>dikirim</w:t>
+      </w:r>
+      <w:proofErr w:type="spellEnd"/>
+      <w:r>
+        <w:t xml:space="preserve"> </w:t>
+      </w:r>
+      <w:proofErr w:type="spellStart"/>
+      <w:r>
+        <w:t>sebagai</w:t>
+      </w:r>
+      <w:proofErr w:type="spellEnd"/>
+      <w:r>
+        <w:t xml:space="preserve"> argument </w:t>
+      </w:r>
+      <w:proofErr w:type="spellStart"/>
+      <w:r>
+        <w:t>ke</w:t>
+      </w:r>
+      <w:proofErr w:type="spellEnd"/>
+      <w:r>
+        <w:t xml:space="preserve"> </w:t>
+      </w:r>
+      <w:proofErr w:type="spellStart"/>
+      <w:r>
+        <w:t>fungsi</w:t>
+      </w:r>
+      <w:proofErr w:type="spellEnd"/>
+      <w:r>
+        <w:t xml:space="preserve"> </w:t>
+      </w:r>
+      <w:proofErr w:type="spellStart"/>
+      <w:r>
+        <w:t>lain</w:t>
+      </w:r>
+      <w:proofErr w:type="spellEnd"/>
+      <w:r>
+        <w:t xml:space="preserve">, </w:t>
+      </w:r>
+      <w:proofErr w:type="spellStart"/>
+      <w:r>
+        <w:t>dikembalikan</w:t>
+      </w:r>
+      <w:proofErr w:type="spellEnd"/>
+      <w:r>
+        <w:t xml:space="preserve"> </w:t>
+      </w:r>
+      <w:proofErr w:type="spellStart"/>
+      <w:r>
+        <w:t>dari</w:t>
+      </w:r>
+      <w:proofErr w:type="spellEnd"/>
+      <w:r>
+        <w:t xml:space="preserve"> </w:t>
+      </w:r>
+      <w:proofErr w:type="spellStart"/>
+      <w:r>
+        <w:t>fungsi</w:t>
+      </w:r>
+      <w:proofErr w:type="spellEnd"/>
+      <w:r>
+        <w:t xml:space="preserve"> </w:t>
+      </w:r>
+      <w:proofErr w:type="spellStart"/>
+      <w:r>
+        <w:t>lain</w:t>
+      </w:r>
+      <w:proofErr w:type="spellEnd"/>
+      <w:r>
+        <w:t xml:space="preserve">, dan </w:t>
+      </w:r>
+      <w:proofErr w:type="spellStart"/>
+      <w:r>
+        <w:t>disimpan</w:t>
+      </w:r>
+      <w:proofErr w:type="spellEnd"/>
+      <w:r>
+        <w:t xml:space="preserve"> </w:t>
+      </w:r>
+      <w:proofErr w:type="spellStart"/>
+      <w:r>
+        <w:t>dalam</w:t>
+      </w:r>
+      <w:proofErr w:type="spellEnd"/>
+      <w:r>
+        <w:t xml:space="preserve"> </w:t>
+      </w:r>
+      <w:proofErr w:type="spellStart"/>
+      <w:r>
+        <w:t>koleksi</w:t>
+      </w:r>
+      <w:proofErr w:type="spellEnd"/>
+      <w:r>
+        <w:t xml:space="preserve"> </w:t>
+      </w:r>
+      <w:proofErr w:type="spellStart"/>
+      <w:r>
+        <w:t>seperti</w:t>
+      </w:r>
+      <w:proofErr w:type="spellEnd"/>
+      <w:r>
+        <w:t xml:space="preserve"> list dan map.</w:t>
       </w:r>
     </w:p>
     <w:p>
@@ -908,8 +3126,21 @@
         <w:pStyle w:val="ListParagraph"/>
         <w:ind w:left="360"/>
       </w:pPr>
-      <w:r>
-        <w:t>Contoh sintak:</w:t>
+      <w:proofErr w:type="spellStart"/>
+      <w:r>
+        <w:t>Contoh</w:t>
+      </w:r>
+      <w:proofErr w:type="spellEnd"/>
+      <w:r>
+        <w:t xml:space="preserve"> </w:t>
+      </w:r>
+      <w:proofErr w:type="spellStart"/>
+      <w:r>
+        <w:t>sintak</w:t>
+      </w:r>
+      <w:proofErr w:type="spellEnd"/>
+      <w:r>
+        <w:t>:</w:t>
       </w:r>
     </w:p>
     <w:p>
@@ -918,6 +3149,9 @@
         <w:ind w:left="360"/>
       </w:pPr>
       <w:r>
+        <w:rPr>
+          <w:noProof/>
+        </w:rPr>
         <w:drawing>
           <wp:inline distT="0" distB="0" distL="0" distR="0" wp14:anchorId="59CCBC90" wp14:editId="1E6ABEB9">
             <wp:extent cx="2114845" cy="638264"/>
@@ -934,7 +3168,7 @@
                     <pic:cNvPicPr/>
                   </pic:nvPicPr>
                   <pic:blipFill>
-                    <a:blip r:embed="rId13"/>
+                    <a:blip r:embed="rId14"/>
                     <a:stretch>
                       <a:fillRect/>
                     </a:stretch>
@@ -969,8 +3203,45 @@
           <w:numId w:val="2"/>
         </w:numPr>
       </w:pPr>
-      <w:r>
-        <w:t>Apa itu Anonymous Functions? Jelaskan dan berikan contohnya!</w:t>
+      <w:proofErr w:type="spellStart"/>
+      <w:r>
+        <w:t>Apa</w:t>
+      </w:r>
+      <w:proofErr w:type="spellEnd"/>
+      <w:r>
+        <w:t xml:space="preserve"> </w:t>
+      </w:r>
+      <w:proofErr w:type="spellStart"/>
+      <w:r>
+        <w:t>itu</w:t>
+      </w:r>
+      <w:proofErr w:type="spellEnd"/>
+      <w:r>
+        <w:t xml:space="preserve"> Anonymous Functions? </w:t>
+      </w:r>
+      <w:proofErr w:type="spellStart"/>
+      <w:r>
+        <w:t>Jelaskan</w:t>
+      </w:r>
+      <w:proofErr w:type="spellEnd"/>
+      <w:r>
+        <w:t xml:space="preserve"> dan </w:t>
+      </w:r>
+      <w:proofErr w:type="spellStart"/>
+      <w:r>
+        <w:t>berikan</w:t>
+      </w:r>
+      <w:proofErr w:type="spellEnd"/>
+      <w:r>
+        <w:t xml:space="preserve"> </w:t>
+      </w:r>
+      <w:proofErr w:type="spellStart"/>
+      <w:r>
+        <w:t>contohnya</w:t>
+      </w:r>
+      <w:proofErr w:type="spellEnd"/>
+      <w:r>
+        <w:t>!</w:t>
       </w:r>
     </w:p>
     <w:p>
@@ -978,6 +3249,8 @@
         <w:pStyle w:val="ListParagraph"/>
         <w:ind w:left="360"/>
       </w:pPr>
+      <w:proofErr w:type="spellStart"/>
+      <w:proofErr w:type="gramStart"/>
       <w:r>
         <w:rPr>
           <w:b/>
@@ -985,9 +3258,11 @@
         </w:rPr>
         <w:t>Jawaban</w:t>
       </w:r>
+      <w:proofErr w:type="spellEnd"/>
       <w:r>
         <w:t xml:space="preserve"> :</w:t>
       </w:r>
+      <w:proofErr w:type="gramEnd"/>
     </w:p>
     <w:p>
       <w:pPr>
@@ -995,19 +3270,125 @@
         <w:ind w:left="360"/>
       </w:pPr>
       <w:r>
-        <w:t>Anonymous functions adalah fungsi yang tidak memiliki nama</w:t>
-      </w:r>
-      <w:r>
-        <w:t xml:space="preserve"> </w:t>
-      </w:r>
-      <w:r>
-        <w:t>dan biasanya digunakan untuk operasi sederhana atau sekali pakai</w:t>
-      </w:r>
+        <w:t xml:space="preserve">Anonymous functions </w:t>
+      </w:r>
+      <w:proofErr w:type="spellStart"/>
+      <w:r>
+        <w:t>adalah</w:t>
+      </w:r>
+      <w:proofErr w:type="spellEnd"/>
+      <w:r>
+        <w:t xml:space="preserve"> </w:t>
+      </w:r>
+      <w:proofErr w:type="spellStart"/>
+      <w:r>
+        <w:t>fungsi</w:t>
+      </w:r>
+      <w:proofErr w:type="spellEnd"/>
+      <w:r>
+        <w:t xml:space="preserve"> yang </w:t>
+      </w:r>
+      <w:proofErr w:type="spellStart"/>
+      <w:r>
+        <w:t>tidak</w:t>
+      </w:r>
+      <w:proofErr w:type="spellEnd"/>
+      <w:r>
+        <w:t xml:space="preserve"> </w:t>
+      </w:r>
+      <w:proofErr w:type="spellStart"/>
+      <w:r>
+        <w:t>memiliki</w:t>
+      </w:r>
+      <w:proofErr w:type="spellEnd"/>
+      <w:r>
+        <w:t xml:space="preserve"> </w:t>
+      </w:r>
+      <w:proofErr w:type="spellStart"/>
+      <w:r>
+        <w:t>nama</w:t>
+      </w:r>
+      <w:proofErr w:type="spellEnd"/>
+      <w:r>
+        <w:t xml:space="preserve"> </w:t>
+      </w:r>
+      <w:r>
+        <w:t xml:space="preserve">dan </w:t>
+      </w:r>
+      <w:proofErr w:type="spellStart"/>
+      <w:r>
+        <w:t>biasanya</w:t>
+      </w:r>
+      <w:proofErr w:type="spellEnd"/>
+      <w:r>
+        <w:t xml:space="preserve"> </w:t>
+      </w:r>
+      <w:proofErr w:type="spellStart"/>
+      <w:r>
+        <w:t>digunakan</w:t>
+      </w:r>
+      <w:proofErr w:type="spellEnd"/>
+      <w:r>
+        <w:t xml:space="preserve"> </w:t>
+      </w:r>
+      <w:proofErr w:type="spellStart"/>
+      <w:r>
+        <w:t>untuk</w:t>
+      </w:r>
+      <w:proofErr w:type="spellEnd"/>
+      <w:r>
+        <w:t xml:space="preserve"> </w:t>
+      </w:r>
+      <w:proofErr w:type="spellStart"/>
+      <w:r>
+        <w:t>operasi</w:t>
+      </w:r>
+      <w:proofErr w:type="spellEnd"/>
+      <w:r>
+        <w:t xml:space="preserve"> </w:t>
+      </w:r>
+      <w:proofErr w:type="spellStart"/>
+      <w:r>
+        <w:t>sederhana</w:t>
+      </w:r>
+      <w:proofErr w:type="spellEnd"/>
+      <w:r>
+        <w:t xml:space="preserve"> </w:t>
+      </w:r>
+      <w:proofErr w:type="spellStart"/>
+      <w:r>
+        <w:t>atau</w:t>
+      </w:r>
+      <w:proofErr w:type="spellEnd"/>
+      <w:r>
+        <w:t xml:space="preserve"> </w:t>
+      </w:r>
+      <w:proofErr w:type="spellStart"/>
+      <w:r>
+        <w:t>sekali</w:t>
+      </w:r>
+      <w:proofErr w:type="spellEnd"/>
+      <w:r>
+        <w:t xml:space="preserve"> </w:t>
+      </w:r>
+      <w:proofErr w:type="spellStart"/>
+      <w:r>
+        <w:t>pakai</w:t>
+      </w:r>
+      <w:proofErr w:type="spellEnd"/>
       <w:r>
         <w:t>.</w:t>
       </w:r>
       <w:r>
-        <w:t xml:space="preserve"> Contoh:</w:t>
+        <w:t xml:space="preserve"> </w:t>
+      </w:r>
+      <w:proofErr w:type="spellStart"/>
+      <w:r>
+        <w:t>Contoh</w:t>
+      </w:r>
+      <w:proofErr w:type="spellEnd"/>
+      <w:r>
+        <w:t>:</w:t>
       </w:r>
     </w:p>
     <w:p>
@@ -1016,6 +3397,9 @@
         <w:ind w:left="360"/>
       </w:pPr>
       <w:r>
+        <w:rPr>
+          <w:noProof/>
+        </w:rPr>
         <w:lastRenderedPageBreak/>
         <w:drawing>
           <wp:inline distT="0" distB="0" distL="0" distR="0" wp14:anchorId="3CF379A6" wp14:editId="638EB6DC">
@@ -1033,7 +3417,7 @@
                     <pic:cNvPicPr/>
                   </pic:nvPicPr>
                   <pic:blipFill>
-                    <a:blip r:embed="rId14"/>
+                    <a:blip r:embed="rId15"/>
                     <a:stretch>
                       <a:fillRect/>
                     </a:stretch>
@@ -1068,8 +3452,37 @@
           <w:numId w:val="2"/>
         </w:numPr>
       </w:pPr>
-      <w:r>
-        <w:t>Jelaskan perbedaan Lexical scope dan Lexical closures! Berikan contohnya!</w:t>
+      <w:proofErr w:type="spellStart"/>
+      <w:r>
+        <w:t>Jelaskan</w:t>
+      </w:r>
+      <w:proofErr w:type="spellEnd"/>
+      <w:r>
+        <w:t xml:space="preserve"> </w:t>
+      </w:r>
+      <w:proofErr w:type="spellStart"/>
+      <w:r>
+        <w:t>perbedaan</w:t>
+      </w:r>
+      <w:proofErr w:type="spellEnd"/>
+      <w:r>
+        <w:t xml:space="preserve"> Lexical scope dan Lexical closures! </w:t>
+      </w:r>
+      <w:proofErr w:type="spellStart"/>
+      <w:r>
+        <w:t>Berikan</w:t>
+      </w:r>
+      <w:proofErr w:type="spellEnd"/>
+      <w:r>
+        <w:t xml:space="preserve"> </w:t>
+      </w:r>
+      <w:proofErr w:type="spellStart"/>
+      <w:r>
+        <w:t>contohnya</w:t>
+      </w:r>
+      <w:proofErr w:type="spellEnd"/>
+      <w:r>
+        <w:t>!</w:t>
       </w:r>
     </w:p>
     <w:p>
@@ -1077,6 +3490,8 @@
         <w:pStyle w:val="ListParagraph"/>
         <w:ind w:left="360"/>
       </w:pPr>
+      <w:proofErr w:type="spellStart"/>
+      <w:proofErr w:type="gramStart"/>
       <w:r>
         <w:rPr>
           <w:b/>
@@ -1084,9 +3499,11 @@
         </w:rPr>
         <w:t>Jawaban</w:t>
       </w:r>
+      <w:proofErr w:type="spellEnd"/>
       <w:r>
         <w:t xml:space="preserve"> :</w:t>
       </w:r>
+      <w:proofErr w:type="gramEnd"/>
     </w:p>
     <w:p>
       <w:pPr>
@@ -1094,16 +3511,247 @@
         <w:ind w:left="360"/>
       </w:pPr>
       <w:r>
-        <w:t xml:space="preserve">Lexical scope adalah </w:t>
-      </w:r>
-      <w:r>
-        <w:t>aturan penentuan akses variabel berdasarkan posisi fungsi dan kode saat penulisan.</w:t>
-      </w:r>
-      <w:r>
-        <w:t xml:space="preserve">. Sedangkan lexical closures adalah </w:t>
-      </w:r>
-      <w:r>
-        <w:t>fungsi yang mengakses variabel dari lingkup luar, menyimpan referensi ke variabel tersebut bahkan setelah lingkup asalnya selesai.</w:t>
+        <w:t xml:space="preserve">Lexical scope </w:t>
+      </w:r>
+      <w:proofErr w:type="spellStart"/>
+      <w:r>
+        <w:t>adalah</w:t>
+      </w:r>
+      <w:proofErr w:type="spellEnd"/>
+      <w:r>
+        <w:t xml:space="preserve"> </w:t>
+      </w:r>
+      <w:proofErr w:type="spellStart"/>
+      <w:r>
+        <w:t>aturan</w:t>
+      </w:r>
+      <w:proofErr w:type="spellEnd"/>
+      <w:r>
+        <w:t xml:space="preserve"> </w:t>
+      </w:r>
+      <w:proofErr w:type="spellStart"/>
+      <w:r>
+        <w:t>penentuan</w:t>
+      </w:r>
+      <w:proofErr w:type="spellEnd"/>
+      <w:r>
+        <w:t xml:space="preserve"> </w:t>
+      </w:r>
+      <w:proofErr w:type="spellStart"/>
+      <w:r>
+        <w:t>akses</w:t>
+      </w:r>
+      <w:proofErr w:type="spellEnd"/>
+      <w:r>
+        <w:t xml:space="preserve"> </w:t>
+      </w:r>
+      <w:proofErr w:type="spellStart"/>
+      <w:r>
+        <w:t>variabel</w:t>
+      </w:r>
+      <w:proofErr w:type="spellEnd"/>
+      <w:r>
+        <w:t xml:space="preserve"> </w:t>
+      </w:r>
+      <w:proofErr w:type="spellStart"/>
+      <w:r>
+        <w:t>berdasarkan</w:t>
+      </w:r>
+      <w:proofErr w:type="spellEnd"/>
+      <w:r>
+        <w:t xml:space="preserve"> </w:t>
+      </w:r>
+      <w:proofErr w:type="spellStart"/>
+      <w:r>
+        <w:t>posisi</w:t>
+      </w:r>
+      <w:proofErr w:type="spellEnd"/>
+      <w:r>
+        <w:t xml:space="preserve"> </w:t>
+      </w:r>
+      <w:proofErr w:type="spellStart"/>
+      <w:r>
+        <w:t>fungsi</w:t>
+      </w:r>
+      <w:proofErr w:type="spellEnd"/>
+      <w:r>
+        <w:t xml:space="preserve"> dan </w:t>
+      </w:r>
+      <w:proofErr w:type="spellStart"/>
+      <w:r>
+        <w:t>kode</w:t>
+      </w:r>
+      <w:proofErr w:type="spellEnd"/>
+      <w:r>
+        <w:t xml:space="preserve"> </w:t>
+      </w:r>
+      <w:proofErr w:type="spellStart"/>
+      <w:r>
+        <w:t>saat</w:t>
+      </w:r>
+      <w:proofErr w:type="spellEnd"/>
+      <w:r>
+        <w:t xml:space="preserve"> </w:t>
+      </w:r>
+      <w:proofErr w:type="spellStart"/>
+      <w:proofErr w:type="gramStart"/>
+      <w:r>
+        <w:t>penulisan</w:t>
+      </w:r>
+      <w:proofErr w:type="spellEnd"/>
+      <w:r>
+        <w:t>.</w:t>
+      </w:r>
+      <w:r>
+        <w:t>.</w:t>
+      </w:r>
+      <w:proofErr w:type="gramEnd"/>
+      <w:r>
+        <w:t xml:space="preserve"> </w:t>
+      </w:r>
+      <w:proofErr w:type="spellStart"/>
+      <w:r>
+        <w:t>Sedangkan</w:t>
+      </w:r>
+      <w:proofErr w:type="spellEnd"/>
+      <w:r>
+        <w:t xml:space="preserve"> lexical closures </w:t>
+      </w:r>
+      <w:proofErr w:type="spellStart"/>
+      <w:r>
+        <w:t>adalah</w:t>
+      </w:r>
+      <w:proofErr w:type="spellEnd"/>
+      <w:r>
+        <w:t xml:space="preserve"> </w:t>
+      </w:r>
+      <w:proofErr w:type="spellStart"/>
+      <w:r>
+        <w:t>fungsi</w:t>
+      </w:r>
+      <w:proofErr w:type="spellEnd"/>
+      <w:r>
+        <w:t xml:space="preserve"> yang </w:t>
+      </w:r>
+      <w:proofErr w:type="spellStart"/>
+      <w:r>
+        <w:t>mengakses</w:t>
+      </w:r>
+      <w:proofErr w:type="spellEnd"/>
+      <w:r>
+        <w:t xml:space="preserve"> </w:t>
+      </w:r>
+      <w:proofErr w:type="spellStart"/>
+      <w:r>
+        <w:t>variabel</w:t>
+      </w:r>
+      <w:proofErr w:type="spellEnd"/>
+      <w:r>
+        <w:t xml:space="preserve"> </w:t>
+      </w:r>
+      <w:proofErr w:type="spellStart"/>
+      <w:r>
+        <w:t>dari</w:t>
+      </w:r>
+      <w:proofErr w:type="spellEnd"/>
+      <w:r>
+        <w:t xml:space="preserve"> </w:t>
+      </w:r>
+      <w:proofErr w:type="spellStart"/>
+      <w:r>
+        <w:t>lingkup</w:t>
+      </w:r>
+      <w:proofErr w:type="spellEnd"/>
+      <w:r>
+        <w:t xml:space="preserve"> </w:t>
+      </w:r>
+      <w:proofErr w:type="spellStart"/>
+      <w:r>
+        <w:t>luar</w:t>
+      </w:r>
+      <w:proofErr w:type="spellEnd"/>
+      <w:r>
+        <w:t xml:space="preserve">, </w:t>
+      </w:r>
+      <w:proofErr w:type="spellStart"/>
+      <w:r>
+        <w:t>menyimpan</w:t>
+      </w:r>
+      <w:proofErr w:type="spellEnd"/>
+      <w:r>
+        <w:t xml:space="preserve"> </w:t>
+      </w:r>
+      <w:proofErr w:type="spellStart"/>
+      <w:r>
+        <w:t>referensi</w:t>
+      </w:r>
+      <w:proofErr w:type="spellEnd"/>
+      <w:r>
+        <w:t xml:space="preserve"> </w:t>
+      </w:r>
+      <w:proofErr w:type="spellStart"/>
+      <w:r>
+        <w:t>ke</w:t>
+      </w:r>
+      <w:proofErr w:type="spellEnd"/>
+      <w:r>
+        <w:t xml:space="preserve"> </w:t>
+      </w:r>
+      <w:proofErr w:type="spellStart"/>
+      <w:r>
+        <w:t>variabel</w:t>
+      </w:r>
+      <w:proofErr w:type="spellEnd"/>
+      <w:r>
+        <w:t xml:space="preserve"> </w:t>
+      </w:r>
+      <w:proofErr w:type="spellStart"/>
+      <w:r>
+        <w:t>tersebut</w:t>
+      </w:r>
+      <w:proofErr w:type="spellEnd"/>
+      <w:r>
+        <w:t xml:space="preserve"> </w:t>
+      </w:r>
+      <w:proofErr w:type="spellStart"/>
+      <w:r>
+        <w:t>bahkan</w:t>
+      </w:r>
+      <w:proofErr w:type="spellEnd"/>
+      <w:r>
+        <w:t xml:space="preserve"> </w:t>
+      </w:r>
+      <w:proofErr w:type="spellStart"/>
+      <w:r>
+        <w:t>setelah</w:t>
+      </w:r>
+      <w:proofErr w:type="spellEnd"/>
+      <w:r>
+        <w:t xml:space="preserve"> </w:t>
+      </w:r>
+      <w:proofErr w:type="spellStart"/>
+      <w:r>
+        <w:t>lingkup</w:t>
+      </w:r>
+      <w:proofErr w:type="spellEnd"/>
+      <w:r>
+        <w:t xml:space="preserve"> </w:t>
+      </w:r>
+      <w:proofErr w:type="spellStart"/>
+      <w:r>
+        <w:t>asalnya</w:t>
+      </w:r>
+      <w:proofErr w:type="spellEnd"/>
+      <w:r>
+        <w:t xml:space="preserve"> </w:t>
+      </w:r>
+      <w:proofErr w:type="spellStart"/>
+      <w:r>
+        <w:t>selesai</w:t>
+      </w:r>
+      <w:proofErr w:type="spellEnd"/>
+      <w:r>
+        <w:t>.</w:t>
       </w:r>
     </w:p>
     <w:p>
@@ -1111,8 +3759,13 @@
         <w:pStyle w:val="ListParagraph"/>
         <w:ind w:left="360"/>
       </w:pPr>
-      <w:r>
-        <w:t>Contoh lexical scope:</w:t>
+      <w:proofErr w:type="spellStart"/>
+      <w:r>
+        <w:t>Contoh</w:t>
+      </w:r>
+      <w:proofErr w:type="spellEnd"/>
+      <w:r>
+        <w:t xml:space="preserve"> lexical scope:</w:t>
       </w:r>
     </w:p>
     <w:p>
@@ -1121,6 +3774,9 @@
         <w:ind w:left="360"/>
       </w:pPr>
       <w:r>
+        <w:rPr>
+          <w:noProof/>
+        </w:rPr>
         <w:drawing>
           <wp:inline distT="0" distB="0" distL="0" distR="0" wp14:anchorId="62B815D3" wp14:editId="340581A1">
             <wp:extent cx="3457576" cy="1488233"/>
@@ -1137,7 +3793,7 @@
                     <pic:cNvPicPr/>
                   </pic:nvPicPr>
                   <pic:blipFill>
-                    <a:blip r:embed="rId15"/>
+                    <a:blip r:embed="rId16"/>
                     <a:stretch>
                       <a:fillRect/>
                     </a:stretch>
@@ -1163,8 +3819,13 @@
         <w:pStyle w:val="ListParagraph"/>
         <w:ind w:left="360"/>
       </w:pPr>
-      <w:r>
-        <w:t>Contoh Lexical closures</w:t>
+      <w:proofErr w:type="spellStart"/>
+      <w:r>
+        <w:t>Contoh</w:t>
+      </w:r>
+      <w:proofErr w:type="spellEnd"/>
+      <w:r>
+        <w:t xml:space="preserve"> Lexical closures</w:t>
       </w:r>
       <w:r>
         <w:t>:</w:t>
@@ -1176,6 +3837,9 @@
         <w:ind w:left="360"/>
       </w:pPr>
       <w:r>
+        <w:rPr>
+          <w:noProof/>
+        </w:rPr>
         <w:drawing>
           <wp:inline distT="0" distB="0" distL="0" distR="0" wp14:anchorId="4AA0417E" wp14:editId="4A473E2B">
             <wp:extent cx="1904742" cy="2771775"/>
@@ -1192,7 +3856,7 @@
                     <pic:cNvPicPr/>
                   </pic:nvPicPr>
                   <pic:blipFill>
-                    <a:blip r:embed="rId16"/>
+                    <a:blip r:embed="rId17"/>
                     <a:stretch>
                       <a:fillRect/>
                     </a:stretch>
@@ -1227,8 +3891,45 @@
           <w:numId w:val="2"/>
         </w:numPr>
       </w:pPr>
-      <w:r>
-        <w:t>Jelaskan dengan contoh cara membuat return multiple value di Functions!</w:t>
+      <w:proofErr w:type="spellStart"/>
+      <w:r>
+        <w:t>Jelaskan</w:t>
+      </w:r>
+      <w:proofErr w:type="spellEnd"/>
+      <w:r>
+        <w:t xml:space="preserve"> </w:t>
+      </w:r>
+      <w:proofErr w:type="spellStart"/>
+      <w:r>
+        <w:t>dengan</w:t>
+      </w:r>
+      <w:proofErr w:type="spellEnd"/>
+      <w:r>
+        <w:t xml:space="preserve"> </w:t>
+      </w:r>
+      <w:proofErr w:type="spellStart"/>
+      <w:r>
+        <w:t>contoh</w:t>
+      </w:r>
+      <w:proofErr w:type="spellEnd"/>
+      <w:r>
+        <w:t xml:space="preserve"> </w:t>
+      </w:r>
+      <w:proofErr w:type="spellStart"/>
+      <w:r>
+        <w:t>cara</w:t>
+      </w:r>
+      <w:proofErr w:type="spellEnd"/>
+      <w:r>
+        <w:t xml:space="preserve"> </w:t>
+      </w:r>
+      <w:proofErr w:type="spellStart"/>
+      <w:r>
+        <w:t>membuat</w:t>
+      </w:r>
+      <w:proofErr w:type="spellEnd"/>
+      <w:r>
+        <w:t xml:space="preserve"> return multiple value di Functions!</w:t>
       </w:r>
     </w:p>
     <w:p>
@@ -1236,6 +3937,8 @@
         <w:pStyle w:val="ListParagraph"/>
         <w:ind w:left="360"/>
       </w:pPr>
+      <w:proofErr w:type="spellStart"/>
+      <w:proofErr w:type="gramStart"/>
       <w:r>
         <w:rPr>
           <w:b/>
@@ -1243,9 +3946,11 @@
         </w:rPr>
         <w:t>Jawaban</w:t>
       </w:r>
+      <w:proofErr w:type="spellEnd"/>
       <w:r>
         <w:t xml:space="preserve"> :</w:t>
       </w:r>
+      <w:proofErr w:type="gramEnd"/>
     </w:p>
     <w:p>
       <w:pPr>
@@ -1253,10 +3958,98 @@
         <w:ind w:left="360"/>
       </w:pPr>
       <w:r>
-        <w:t>Ada beberapa cara untuk membuat return multiple value di Functions. Salah satunya menggunakan record.</w:t>
-      </w:r>
-      <w:r>
-        <w:t xml:space="preserve"> Contoh cara pembuatannya ada pada praktikum 5:</w:t>
+        <w:t xml:space="preserve">Ada </w:t>
+      </w:r>
+      <w:proofErr w:type="spellStart"/>
+      <w:r>
+        <w:t>beberapa</w:t>
+      </w:r>
+      <w:proofErr w:type="spellEnd"/>
+      <w:r>
+        <w:t xml:space="preserve"> </w:t>
+      </w:r>
+      <w:proofErr w:type="spellStart"/>
+      <w:r>
+        <w:t>cara</w:t>
+      </w:r>
+      <w:proofErr w:type="spellEnd"/>
+      <w:r>
+        <w:t xml:space="preserve"> </w:t>
+      </w:r>
+      <w:proofErr w:type="spellStart"/>
+      <w:r>
+        <w:t>untuk</w:t>
+      </w:r>
+      <w:proofErr w:type="spellEnd"/>
+      <w:r>
+        <w:t xml:space="preserve"> </w:t>
+      </w:r>
+      <w:proofErr w:type="spellStart"/>
+      <w:r>
+        <w:t>membuat</w:t>
+      </w:r>
+      <w:proofErr w:type="spellEnd"/>
+      <w:r>
+        <w:t xml:space="preserve"> return multiple value di Functions. Salah </w:t>
+      </w:r>
+      <w:proofErr w:type="spellStart"/>
+      <w:r>
+        <w:t>satunya</w:t>
+      </w:r>
+      <w:proofErr w:type="spellEnd"/>
+      <w:r>
+        <w:t xml:space="preserve"> </w:t>
+      </w:r>
+      <w:proofErr w:type="spellStart"/>
+      <w:r>
+        <w:t>menggunakan</w:t>
+      </w:r>
+      <w:proofErr w:type="spellEnd"/>
+      <w:r>
+        <w:t xml:space="preserve"> record.</w:t>
+      </w:r>
+      <w:r>
+        <w:t xml:space="preserve"> </w:t>
+      </w:r>
+      <w:proofErr w:type="spellStart"/>
+      <w:r>
+        <w:t>Contoh</w:t>
+      </w:r>
+      <w:proofErr w:type="spellEnd"/>
+      <w:r>
+        <w:t xml:space="preserve"> </w:t>
+      </w:r>
+      <w:proofErr w:type="spellStart"/>
+      <w:r>
+        <w:t>cara</w:t>
+      </w:r>
+      <w:proofErr w:type="spellEnd"/>
+      <w:r>
+        <w:t xml:space="preserve"> </w:t>
+      </w:r>
+      <w:proofErr w:type="spellStart"/>
+      <w:r>
+        <w:t>pembuatannya</w:t>
+      </w:r>
+      <w:proofErr w:type="spellEnd"/>
+      <w:r>
+        <w:t xml:space="preserve"> </w:t>
+      </w:r>
+      <w:proofErr w:type="spellStart"/>
+      <w:r>
+        <w:t>ada</w:t>
+      </w:r>
+      <w:proofErr w:type="spellEnd"/>
+      <w:r>
+        <w:t xml:space="preserve"> pada </w:t>
+      </w:r>
+      <w:proofErr w:type="spellStart"/>
+      <w:r>
+        <w:t>praktikum</w:t>
+      </w:r>
+      <w:proofErr w:type="spellEnd"/>
+      <w:r>
+        <w:t xml:space="preserve"> 5:</w:t>
       </w:r>
     </w:p>
     <w:p>
@@ -1265,6 +4058,9 @@
         <w:ind w:left="360"/>
       </w:pPr>
       <w:r>
+        <w:rPr>
+          <w:noProof/>
+        </w:rPr>
         <w:drawing>
           <wp:inline distT="0" distB="0" distL="0" distR="0" wp14:anchorId="1F890790" wp14:editId="7BCE21C5">
             <wp:extent cx="2819400" cy="1228605"/>
@@ -1281,7 +4077,7 @@
                     <pic:cNvPicPr/>
                   </pic:nvPicPr>
                   <pic:blipFill>
-                    <a:blip r:embed="rId17"/>
+                    <a:blip r:embed="rId18"/>
                     <a:stretch>
                       <a:fillRect/>
                     </a:stretch>
@@ -2137,6 +4933,7 @@
   <w:style w:type="character" w:default="1" w:styleId="DefaultParagraphFont">
     <w:name w:val="Default Paragraph Font"/>
     <w:uiPriority w:val="1"/>
+    <w:semiHidden/>
     <w:unhideWhenUsed/>
   </w:style>
   <w:style w:type="table" w:default="1" w:styleId="TableNormal">
@@ -2170,6 +4967,41 @@
       <w:ind w:left="720"/>
       <w:contextualSpacing/>
     </w:pPr>
+  </w:style>
+  <w:style w:type="character" w:styleId="Hyperlink">
+    <w:name w:val="Hyperlink"/>
+    <w:basedOn w:val="DefaultParagraphFont"/>
+    <w:uiPriority w:val="99"/>
+    <w:unhideWhenUsed/>
+    <w:rsid w:val="004A0DDA"/>
+    <w:rPr>
+      <w:color w:val="0563C1" w:themeColor="hyperlink"/>
+      <w:u w:val="single"/>
+    </w:rPr>
+  </w:style>
+  <w:style w:type="character" w:styleId="UnresolvedMention">
+    <w:name w:val="Unresolved Mention"/>
+    <w:basedOn w:val="DefaultParagraphFont"/>
+    <w:uiPriority w:val="99"/>
+    <w:semiHidden/>
+    <w:unhideWhenUsed/>
+    <w:rsid w:val="004A0DDA"/>
+    <w:rPr>
+      <w:color w:val="605E5C"/>
+      <w:shd w:val="clear" w:color="auto" w:fill="E1DFDD"/>
+    </w:rPr>
+  </w:style>
+  <w:style w:type="character" w:styleId="FollowedHyperlink">
+    <w:name w:val="FollowedHyperlink"/>
+    <w:basedOn w:val="DefaultParagraphFont"/>
+    <w:uiPriority w:val="99"/>
+    <w:semiHidden/>
+    <w:unhideWhenUsed/>
+    <w:rsid w:val="004A0DDA"/>
+    <w:rPr>
+      <w:color w:val="954F72" w:themeColor="followedHyperlink"/>
+      <w:u w:val="single"/>
+    </w:rPr>
   </w:style>
 </w:styles>
 </file>
